--- a/documentation/Memoria de diseño.docx
+++ b/documentation/Memoria de diseño.docx
@@ -315,6 +315,38 @@
           <w:lang w:val="es-CO"/>
         </w:rPr>
         <w:t>.</w:t>
+      </w:r>
+    </w:p>
+    <w:p>
+      <w:pPr>
+        <w:pStyle w:val="Prrafodelista"/>
+        <w:numPr>
+          <w:ilvl w:val="0"/>
+          <w:numId w:val="1"/>
+        </w:numPr>
+        <w:rPr>
+          <w:lang w:val="es-CO"/>
+        </w:rPr>
+      </w:pPr>
+      <w:r>
+        <w:rPr>
+          <w:lang w:val="es-CO"/>
+        </w:rPr>
+        <w:t xml:space="preserve">Fuente </w:t>
+      </w:r>
+      <w:proofErr w:type="spellStart"/>
+      <w:r>
+        <w:rPr>
+          <w:lang w:val="es-CO"/>
+        </w:rPr>
+        <w:t>buck</w:t>
+      </w:r>
+      <w:proofErr w:type="spellEnd"/>
+      <w:r>
+        <w:rPr>
+          <w:lang w:val="es-CO"/>
+        </w:rPr>
+        <w:t xml:space="preserve"> de 5V@1A con valores de aplicación recomendada del fabricante.</w:t>
       </w:r>
       <w:bookmarkStart w:id="0" w:name="_GoBack"/>
       <w:bookmarkEnd w:id="0"/>

--- a/documentation/Memoria de diseño.docx
+++ b/documentation/Memoria de diseño.docx
@@ -348,28 +348,160 @@
         </w:rPr>
         <w:t xml:space="preserve"> de 5V@1A con valores de aplicación recomendada del fabricante.</w:t>
       </w:r>
+    </w:p>
+    <w:p>
+      <w:pPr>
+        <w:rPr>
+          <w:lang w:val="es-CO"/>
+        </w:rPr>
+      </w:pPr>
+    </w:p>
+    <w:p>
+      <w:pPr>
+        <w:rPr>
+          <w:lang w:val="es-CO"/>
+        </w:rPr>
+      </w:pPr>
+      <w:r>
+        <w:rPr>
+          <w:lang w:val="es-CO"/>
+        </w:rPr>
+        <w:t xml:space="preserve">El diseño final tanto esquemático como </w:t>
+      </w:r>
+      <w:proofErr w:type="spellStart"/>
+      <w:r>
+        <w:rPr>
+          <w:lang w:val="es-CO"/>
+        </w:rPr>
+        <w:t>layout</w:t>
+      </w:r>
+      <w:proofErr w:type="spellEnd"/>
+      <w:r>
+        <w:rPr>
+          <w:lang w:val="es-CO"/>
+        </w:rPr>
+        <w:t xml:space="preserve"> de PCB se encuentra en la carpeta “hardware” del presente proyecto. Esta contiene los archivos .</w:t>
+      </w:r>
+      <w:proofErr w:type="spellStart"/>
+      <w:r>
+        <w:rPr>
+          <w:lang w:val="es-CO"/>
+        </w:rPr>
+        <w:t>sch</w:t>
+      </w:r>
+      <w:proofErr w:type="spellEnd"/>
+      <w:r>
+        <w:rPr>
+          <w:lang w:val="es-CO"/>
+        </w:rPr>
+        <w:t xml:space="preserve"> </w:t>
+      </w:r>
+      <w:proofErr w:type="gramStart"/>
+      <w:r>
+        <w:rPr>
+          <w:lang w:val="es-CO"/>
+        </w:rPr>
+        <w:t>y .</w:t>
+      </w:r>
+      <w:proofErr w:type="spellStart"/>
+      <w:r>
+        <w:rPr>
+          <w:lang w:val="es-CO"/>
+        </w:rPr>
+        <w:t>brd</w:t>
+      </w:r>
+      <w:proofErr w:type="spellEnd"/>
+      <w:proofErr w:type="gramEnd"/>
+      <w:r>
+        <w:rPr>
+          <w:lang w:val="es-CO"/>
+        </w:rPr>
+        <w:t xml:space="preserve"> de EAGLE correspondientes.</w:t>
+      </w:r>
+    </w:p>
+    <w:p>
+      <w:pPr>
+        <w:rPr>
+          <w:lang w:val="es-CO"/>
+        </w:rPr>
+      </w:pPr>
+    </w:p>
+    <w:p>
+      <w:pPr>
+        <w:rPr>
+          <w:lang w:val="es-CO"/>
+        </w:rPr>
+      </w:pPr>
+      <w:r>
+        <w:rPr>
+          <w:lang w:val="es-CO"/>
+        </w:rPr>
+        <w:t xml:space="preserve">Firmware: </w:t>
+      </w:r>
+    </w:p>
+    <w:p>
+      <w:pPr>
+        <w:pStyle w:val="Prrafodelista"/>
+        <w:numPr>
+          <w:ilvl w:val="0"/>
+          <w:numId w:val="1"/>
+        </w:numPr>
+        <w:rPr>
+          <w:lang w:val="es-CO"/>
+        </w:rPr>
+      </w:pPr>
+      <w:proofErr w:type="spellStart"/>
+      <w:r>
+        <w:rPr>
+          <w:lang w:val="es-CO"/>
+        </w:rPr>
+        <w:t>Calculos</w:t>
+      </w:r>
+      <w:proofErr w:type="spellEnd"/>
+      <w:r>
+        <w:rPr>
+          <w:lang w:val="es-CO"/>
+        </w:rPr>
+        <w:t xml:space="preserve"> del </w:t>
+      </w:r>
+      <w:proofErr w:type="spellStart"/>
+      <w:r>
+        <w:rPr>
+          <w:lang w:val="es-CO"/>
+        </w:rPr>
+        <w:t>timer</w:t>
+      </w:r>
+      <w:proofErr w:type="spellEnd"/>
+      <w:r>
+        <w:rPr>
+          <w:lang w:val="es-CO"/>
+        </w:rPr>
+        <w:t xml:space="preserve"> del PWM y de los valores para </w:t>
+      </w:r>
+      <w:proofErr w:type="spellStart"/>
+      <w:r>
+        <w:rPr>
+          <w:lang w:val="es-CO"/>
+        </w:rPr>
+        <w:t>duty</w:t>
+      </w:r>
+      <w:proofErr w:type="spellEnd"/>
+      <w:r>
+        <w:rPr>
+          <w:lang w:val="es-CO"/>
+        </w:rPr>
+        <w:t xml:space="preserve"> </w:t>
+      </w:r>
+      <w:proofErr w:type="spellStart"/>
+      <w:r>
+        <w:rPr>
+          <w:lang w:val="es-CO"/>
+        </w:rPr>
+        <w:t>cycle</w:t>
+      </w:r>
       <w:bookmarkStart w:id="0" w:name="_GoBack"/>
       <w:bookmarkEnd w:id="0"/>
-    </w:p>
-    <w:p>
-      <w:pPr>
-        <w:rPr>
-          <w:lang w:val="es-CO"/>
-        </w:rPr>
-      </w:pPr>
-    </w:p>
-    <w:p>
-      <w:pPr>
-        <w:rPr>
-          <w:lang w:val="es-CO"/>
-        </w:rPr>
-      </w:pPr>
-      <w:r>
-        <w:rPr>
-          <w:lang w:val="es-CO"/>
-        </w:rPr>
-        <w:t xml:space="preserve">Firmware: </w:t>
-      </w:r>
+      <w:proofErr w:type="spellEnd"/>
     </w:p>
     <w:sectPr>
       <w:pgSz w:w="12240" w:h="15840"/>

--- a/documentation/Memoria de diseño.docx
+++ b/documentation/Memoria de diseño.docx
@@ -476,7 +476,19 @@
         <w:rPr>
           <w:lang w:val="es-CO"/>
         </w:rPr>
-        <w:t xml:space="preserve"> del PWM y de los valores para </w:t>
+        <w:t xml:space="preserve"> del PWM y de los valores</w:t>
+      </w:r>
+      <w:r>
+        <w:rPr>
+          <w:lang w:val="es-CO"/>
+        </w:rPr>
+        <w:t>/precisión</w:t>
+      </w:r>
+      <w:r>
+        <w:rPr>
+          <w:lang w:val="es-CO"/>
+        </w:rPr>
+        <w:t xml:space="preserve"> para </w:t>
       </w:r>
       <w:proofErr w:type="spellStart"/>
       <w:r>
@@ -497,10 +509,16 @@
         <w:rPr>
           <w:lang w:val="es-CO"/>
         </w:rPr>
-        <w:t>cycle</w:t>
+        <w:t>c</w:t>
       </w:r>
       <w:bookmarkStart w:id="0" w:name="_GoBack"/>
       <w:bookmarkEnd w:id="0"/>
+      <w:r>
+        <w:rPr>
+          <w:lang w:val="es-CO"/>
+        </w:rPr>
+        <w:t>ycle</w:t>
+      </w:r>
       <w:proofErr w:type="spellEnd"/>
     </w:p>
     <w:sectPr>

--- a/documentation/Memoria de diseño.docx
+++ b/documentation/Memoria de diseño.docx
@@ -394,14 +394,7 @@
         <w:rPr>
           <w:lang w:val="es-CO"/>
         </w:rPr>
-        <w:t xml:space="preserve"> </w:t>
-      </w:r>
-      <w:proofErr w:type="gramStart"/>
-      <w:r>
-        <w:rPr>
-          <w:lang w:val="es-CO"/>
-        </w:rPr>
-        <w:t>y .</w:t>
+        <w:t xml:space="preserve"> y .</w:t>
       </w:r>
       <w:proofErr w:type="spellStart"/>
       <w:r>
@@ -411,7 +404,6 @@
         <w:t>brd</w:t>
       </w:r>
       <w:proofErr w:type="spellEnd"/>
-      <w:proofErr w:type="gramEnd"/>
       <w:r>
         <w:rPr>
           <w:lang w:val="es-CO"/>
@@ -509,17 +501,81 @@
         <w:rPr>
           <w:lang w:val="es-CO"/>
         </w:rPr>
-        <w:t>c</w:t>
+        <w:t>cycle</w:t>
+      </w:r>
+      <w:proofErr w:type="spellEnd"/>
+    </w:p>
+    <w:p>
+      <w:pPr>
+        <w:pStyle w:val="Prrafodelista"/>
+        <w:numPr>
+          <w:ilvl w:val="0"/>
+          <w:numId w:val="1"/>
+        </w:numPr>
+        <w:rPr>
+          <w:lang w:val="es-CO"/>
+        </w:rPr>
+      </w:pPr>
+      <w:r>
+        <w:rPr>
+          <w:lang w:val="es-CO"/>
+        </w:rPr>
+        <w:t>Explicación de rangos de funcionamiento del DAC para ANOUT</w:t>
+      </w:r>
+    </w:p>
+    <w:p>
+      <w:pPr>
+        <w:pStyle w:val="Prrafodelista"/>
+        <w:numPr>
+          <w:ilvl w:val="0"/>
+          <w:numId w:val="1"/>
+        </w:numPr>
+        <w:rPr>
+          <w:lang w:val="es-CO"/>
+        </w:rPr>
+      </w:pPr>
+      <w:r>
+        <w:rPr>
+          <w:lang w:val="es-CO"/>
+        </w:rPr>
+        <w:t>Explicación de diseño y funciones</w:t>
+      </w:r>
+      <w:r>
+        <w:rPr>
+          <w:lang w:val="es-CO"/>
+        </w:rPr>
+        <w:t xml:space="preserve"> (Los </w:t>
+      </w:r>
+      <w:proofErr w:type="spellStart"/>
+      <w:r>
+        <w:rPr>
+          <w:lang w:val="es-CO"/>
+        </w:rPr>
+        <w:t>LEDs</w:t>
+      </w:r>
+      <w:proofErr w:type="spellEnd"/>
+      <w:r>
+        <w:rPr>
+          <w:lang w:val="es-CO"/>
+        </w:rPr>
+        <w:t xml:space="preserve"> dejados tanto en esquemático como en firmware son para </w:t>
+      </w:r>
+      <w:proofErr w:type="spellStart"/>
+      <w:r>
+        <w:rPr>
+          <w:lang w:val="es-CO"/>
+        </w:rPr>
+        <w:t>debugging</w:t>
+      </w:r>
+      <w:proofErr w:type="spellEnd"/>
+      <w:r>
+        <w:rPr>
+          <w:lang w:val="es-CO"/>
+        </w:rPr>
+        <w:t xml:space="preserve"> o alguna funcionalidad futura)</w:t>
       </w:r>
       <w:bookmarkStart w:id="0" w:name="_GoBack"/>
       <w:bookmarkEnd w:id="0"/>
-      <w:r>
-        <w:rPr>
-          <w:lang w:val="es-CO"/>
-        </w:rPr>
-        <w:t>ycle</w:t>
-      </w:r>
-      <w:proofErr w:type="spellEnd"/>
     </w:p>
     <w:sectPr>
       <w:pgSz w:w="12240" w:h="15840"/>

--- a/documentation/Memoria de diseño.docx
+++ b/documentation/Memoria de diseño.docx
@@ -4,35 +4,1342 @@
   <w:body>
     <w:p>
       <w:pPr>
-        <w:rPr>
-          <w:lang w:val="es-CO"/>
-        </w:rPr>
-      </w:pPr>
-      <w:r>
-        <w:rPr>
-          <w:lang w:val="es-CO"/>
-        </w:rPr>
-        <w:t>Memoria de diseño:</w:t>
-      </w:r>
-    </w:p>
-    <w:p>
-      <w:pPr>
-        <w:rPr>
-          <w:lang w:val="es-CO"/>
-        </w:rPr>
-      </w:pPr>
-    </w:p>
-    <w:p>
-      <w:pPr>
-        <w:rPr>
-          <w:lang w:val="es-CO"/>
-        </w:rPr>
-      </w:pPr>
-      <w:r>
-        <w:rPr>
-          <w:lang w:val="es-CO"/>
-        </w:rPr>
+        <w:jc w:val="center"/>
+        <w:rPr>
+          <w:b/>
+          <w:lang w:val="es-CO"/>
+        </w:rPr>
+      </w:pPr>
+      <w:r>
+        <w:rPr>
+          <w:b/>
+          <w:lang w:val="es-CO"/>
+        </w:rPr>
+        <w:t>Memoria de diseño</w:t>
+      </w:r>
+    </w:p>
+    <w:p>
+      <w:pPr>
+        <w:jc w:val="center"/>
+        <w:rPr>
+          <w:b/>
+          <w:lang w:val="es-CO"/>
+        </w:rPr>
+      </w:pPr>
+      <w:r>
+        <w:rPr>
+          <w:b/>
+          <w:lang w:val="es-CO"/>
+        </w:rPr>
+        <w:t>[Ingeniero</w:t>
+      </w:r>
+      <w:r>
+        <w:rPr>
+          <w:b/>
+          <w:lang w:val="es-CO"/>
+        </w:rPr>
+        <w:t>:</w:t>
+      </w:r>
+      <w:r>
+        <w:rPr>
+          <w:b/>
+          <w:lang w:val="es-CO"/>
+        </w:rPr>
+        <w:t xml:space="preserve"> </w:t>
+      </w:r>
+      <w:proofErr w:type="spellStart"/>
+      <w:r>
+        <w:rPr>
+          <w:b/>
+          <w:lang w:val="es-CO"/>
+        </w:rPr>
+        <w:t>Jhoan</w:t>
+      </w:r>
+      <w:proofErr w:type="spellEnd"/>
+      <w:r>
+        <w:rPr>
+          <w:b/>
+          <w:lang w:val="es-CO"/>
+        </w:rPr>
+        <w:t xml:space="preserve"> Esteban León]</w:t>
+      </w:r>
+    </w:p>
+    <w:p>
+      <w:pPr>
+        <w:jc w:val="center"/>
+        <w:rPr>
+          <w:b/>
+          <w:lang w:val="es-CO"/>
+        </w:rPr>
+      </w:pPr>
+      <w:r>
+        <w:rPr>
+          <w:b/>
+          <w:lang w:val="es-CO"/>
+        </w:rPr>
+        <w:t>[Proyecto: Controlador de Salidas]</w:t>
+      </w:r>
+    </w:p>
+    <w:p>
+      <w:pPr>
+        <w:jc w:val="both"/>
+        <w:rPr>
+          <w:lang w:val="es-CO"/>
+        </w:rPr>
+      </w:pPr>
+    </w:p>
+    <w:p>
+      <w:pPr>
+        <w:jc w:val="both"/>
+        <w:rPr>
+          <w:lang w:val="es-CO"/>
+        </w:rPr>
+      </w:pPr>
+      <w:r>
+        <w:rPr>
+          <w:lang w:val="es-CO"/>
+        </w:rPr>
+        <w:t xml:space="preserve">El presente documento muestra los principales cálculos y procedimientos llevados a cabo para la realización del proyecto llamado </w:t>
+      </w:r>
+      <w:r>
+        <w:rPr>
+          <w:b/>
+          <w:lang w:val="es-CO"/>
+        </w:rPr>
+        <w:t>Controlador de Salidas</w:t>
+      </w:r>
+      <w:r>
+        <w:rPr>
+          <w:lang w:val="es-CO"/>
+        </w:rPr>
+        <w:t xml:space="preserve"> solicitado en la prueba técnica para el puesto de </w:t>
+      </w:r>
+      <w:r>
+        <w:rPr>
+          <w:b/>
+          <w:lang w:val="es-CO"/>
+        </w:rPr>
+        <w:t>Ingeniero de Sistemas Embebidos</w:t>
+      </w:r>
+      <w:r>
+        <w:rPr>
+          <w:lang w:val="es-CO"/>
+        </w:rPr>
+        <w:t xml:space="preserve"> en </w:t>
+      </w:r>
+      <w:r>
+        <w:rPr>
+          <w:b/>
+          <w:lang w:val="es-CO"/>
+        </w:rPr>
+        <w:t>TECREA</w:t>
+      </w:r>
+      <w:r>
+        <w:rPr>
+          <w:lang w:val="es-CO"/>
+        </w:rPr>
+        <w:t>. Este documento no pretende ser una guía técnica acerca del diseño del sistema, sino</w:t>
+      </w:r>
+      <w:r>
+        <w:rPr>
+          <w:lang w:val="es-CO"/>
+        </w:rPr>
+        <w:t xml:space="preserve"> más bien una explicación ligera (sin lenguaje demasiado técnico)</w:t>
+      </w:r>
+      <w:r>
+        <w:rPr>
+          <w:lang w:val="es-CO"/>
+        </w:rPr>
+        <w:t xml:space="preserve"> de las decisiones tomadas y los componentes/procesos seleccionados.</w:t>
+      </w:r>
+    </w:p>
+    <w:p>
+      <w:pPr>
+        <w:jc w:val="both"/>
+        <w:rPr>
+          <w:lang w:val="es-CO"/>
+        </w:rPr>
+      </w:pPr>
+      <w:r>
+        <w:rPr>
+          <w:lang w:val="es-CO"/>
+        </w:rPr>
+        <w:t xml:space="preserve">El </w:t>
+      </w:r>
+      <w:r>
+        <w:rPr>
+          <w:lang w:val="es-CO"/>
+        </w:rPr>
+        <w:t xml:space="preserve">proyecto se organiza en 4 carpetas </w:t>
+      </w:r>
+      <w:proofErr w:type="spellStart"/>
+      <w:r>
+        <w:rPr>
+          <w:lang w:val="es-CO"/>
+        </w:rPr>
+        <w:t>autodescriptivas</w:t>
+      </w:r>
+      <w:proofErr w:type="spellEnd"/>
+      <w:r>
+        <w:rPr>
+          <w:lang w:val="es-CO"/>
+        </w:rPr>
+        <w:t xml:space="preserve"> “</w:t>
+      </w:r>
+      <w:proofErr w:type="spellStart"/>
+      <w:r>
+        <w:rPr>
+          <w:lang w:val="es-CO"/>
+        </w:rPr>
+        <w:t>documentation</w:t>
+      </w:r>
+      <w:proofErr w:type="spellEnd"/>
+      <w:r>
+        <w:rPr>
+          <w:lang w:val="es-CO"/>
+        </w:rPr>
+        <w:t>”, “hardware”, “firmware” y “</w:t>
+      </w:r>
+      <w:proofErr w:type="spellStart"/>
+      <w:r>
+        <w:rPr>
+          <w:lang w:val="es-CO"/>
+        </w:rPr>
+        <w:t>simulation</w:t>
+      </w:r>
+      <w:proofErr w:type="spellEnd"/>
+      <w:r>
+        <w:rPr>
+          <w:lang w:val="es-CO"/>
+        </w:rPr>
+        <w:t>”. En cada una se podrán encontrar los archivos respectivos a su categoría destacando los del proyecto EAGLE del diseño esquemático y PCB del circuito que se encuentra en la carpeta “hardware”. Este documento de memoria de diseño se encontrará en la carpeta de “</w:t>
+      </w:r>
+      <w:proofErr w:type="spellStart"/>
+      <w:r>
+        <w:rPr>
+          <w:lang w:val="es-CO"/>
+        </w:rPr>
+        <w:t>documentation</w:t>
+      </w:r>
+      <w:proofErr w:type="spellEnd"/>
+      <w:r>
+        <w:rPr>
+          <w:lang w:val="es-CO"/>
+        </w:rPr>
+        <w:t>” junto a los datasheets de los componentes utilizados.</w:t>
+      </w:r>
+    </w:p>
+    <w:p>
+      <w:pPr>
+        <w:jc w:val="both"/>
+        <w:rPr>
+          <w:lang w:val="es-CO"/>
+        </w:rPr>
+      </w:pPr>
+      <w:r>
+        <w:rPr>
+          <w:lang w:val="es-CO"/>
+        </w:rPr>
+        <w:t xml:space="preserve">Adicionalmente, se utilizó el software </w:t>
+      </w:r>
+      <w:proofErr w:type="spellStart"/>
+      <w:r>
+        <w:rPr>
+          <w:b/>
+          <w:lang w:val="es-CO"/>
+        </w:rPr>
+        <w:t>git</w:t>
+      </w:r>
+      <w:proofErr w:type="spellEnd"/>
+      <w:r>
+        <w:rPr>
+          <w:lang w:val="es-CO"/>
+        </w:rPr>
+        <w:t xml:space="preserve"> de control de versiones a nivel local para llevar un seguimiento de los cambios en todos los archivos y </w:t>
+      </w:r>
+      <w:r>
+        <w:rPr>
+          <w:lang w:val="es-CO"/>
+        </w:rPr>
+        <w:t>del</w:t>
+      </w:r>
+      <w:r>
+        <w:rPr>
+          <w:lang w:val="es-CO"/>
+        </w:rPr>
+        <w:t xml:space="preserve"> avance en cada etapa del proyecto. </w:t>
+      </w:r>
+    </w:p>
+    <w:p>
+      <w:pPr>
+        <w:rPr>
+          <w:lang w:val="es-CO"/>
+        </w:rPr>
+      </w:pPr>
+    </w:p>
+    <w:p>
+      <w:pPr>
+        <w:rPr>
+          <w:lang w:val="es-CO"/>
+        </w:rPr>
+      </w:pPr>
+    </w:p>
+    <w:p>
+      <w:pPr>
+        <w:rPr>
+          <w:lang w:val="es-CO"/>
+        </w:rPr>
+      </w:pPr>
+    </w:p>
+    <w:p>
+      <w:pPr>
+        <w:rPr>
+          <w:lang w:val="es-CO"/>
+        </w:rPr>
+      </w:pPr>
+    </w:p>
+    <w:p>
+      <w:pPr>
+        <w:rPr>
+          <w:lang w:val="es-CO"/>
+        </w:rPr>
+      </w:pPr>
+    </w:p>
+    <w:p>
+      <w:pPr>
+        <w:rPr>
+          <w:lang w:val="es-CO"/>
+        </w:rPr>
+      </w:pPr>
+    </w:p>
+    <w:p>
+      <w:pPr>
+        <w:rPr>
+          <w:lang w:val="es-CO"/>
+        </w:rPr>
+      </w:pPr>
+    </w:p>
+    <w:p>
+      <w:pPr>
+        <w:rPr>
+          <w:lang w:val="es-CO"/>
+        </w:rPr>
+      </w:pPr>
+    </w:p>
+    <w:p>
+      <w:pPr>
+        <w:rPr>
+          <w:lang w:val="es-CO"/>
+        </w:rPr>
+      </w:pPr>
+    </w:p>
+    <w:p>
+      <w:pPr>
+        <w:rPr>
+          <w:lang w:val="es-CO"/>
+        </w:rPr>
+      </w:pPr>
+    </w:p>
+    <w:p>
+      <w:pPr>
+        <w:rPr>
+          <w:lang w:val="es-CO"/>
+        </w:rPr>
+      </w:pPr>
+    </w:p>
+    <w:p>
+      <w:pPr>
+        <w:rPr>
+          <w:lang w:val="es-CO"/>
+        </w:rPr>
+      </w:pPr>
+    </w:p>
+    <w:p>
+      <w:pPr>
+        <w:rPr>
+          <w:lang w:val="es-CO"/>
+        </w:rPr>
+      </w:pPr>
+    </w:p>
+    <w:p>
+      <w:pPr>
+        <w:rPr>
+          <w:lang w:val="es-CO"/>
+        </w:rPr>
+      </w:pPr>
+    </w:p>
+    <w:p>
+      <w:pPr>
+        <w:rPr>
+          <w:lang w:val="es-CO"/>
+        </w:rPr>
+      </w:pPr>
+    </w:p>
+    <w:p>
+      <w:pPr>
+        <w:rPr>
+          <w:lang w:val="es-CO"/>
+        </w:rPr>
+      </w:pPr>
+    </w:p>
+    <w:p>
+      <w:pPr>
+        <w:rPr>
+          <w:b/>
+          <w:lang w:val="es-CO"/>
+        </w:rPr>
+      </w:pPr>
+      <w:r>
+        <w:rPr>
+          <w:b/>
+          <w:lang w:val="es-CO"/>
+        </w:rPr>
+        <w:lastRenderedPageBreak/>
         <w:t>Hardware:</w:t>
+      </w:r>
+    </w:p>
+    <w:p>
+      <w:pPr>
+        <w:jc w:val="both"/>
+        <w:rPr>
+          <w:lang w:val="es-CO"/>
+        </w:rPr>
+      </w:pPr>
+      <w:r>
+        <w:rPr>
+          <w:lang w:val="es-CO"/>
+        </w:rPr>
+        <w:t xml:space="preserve">Para el diseño del HW se eligió un DAC para la generación de las señales análogas del sistema (referencia </w:t>
+      </w:r>
+      <w:r>
+        <w:rPr>
+          <w:b/>
+          <w:u w:val="single"/>
+          <w:lang w:val="es-CO"/>
+        </w:rPr>
+        <w:t>DAC102S085</w:t>
+      </w:r>
+      <w:r>
+        <w:rPr>
+          <w:lang w:val="es-CO"/>
+        </w:rPr>
+        <w:t xml:space="preserve"> de </w:t>
+      </w:r>
+      <w:r>
+        <w:rPr>
+          <w:i/>
+          <w:u w:val="single"/>
+          <w:lang w:val="es-CO"/>
+        </w:rPr>
+        <w:t>TI</w:t>
+      </w:r>
+      <w:r>
+        <w:rPr>
+          <w:lang w:val="es-CO"/>
+        </w:rPr>
+        <w:t xml:space="preserve">). Este DAC posee una </w:t>
+      </w:r>
+      <w:r>
+        <w:rPr>
+          <w:b/>
+          <w:lang w:val="es-CO"/>
+        </w:rPr>
+        <w:t>resolución de 10bits</w:t>
+      </w:r>
+      <w:r>
+        <w:rPr>
+          <w:lang w:val="es-CO"/>
+        </w:rPr>
+        <w:t xml:space="preserve"> cómo lo solicitaba la especificación del proyecto. El </w:t>
+      </w:r>
+      <w:r>
+        <w:rPr>
+          <w:b/>
+          <w:lang w:val="es-CO"/>
+        </w:rPr>
+        <w:t>rango de trabajo</w:t>
+      </w:r>
+      <w:r>
+        <w:rPr>
+          <w:lang w:val="es-CO"/>
+        </w:rPr>
+        <w:t xml:space="preserve"> </w:t>
+      </w:r>
+      <w:r>
+        <w:rPr>
+          <w:b/>
+          <w:lang w:val="es-CO"/>
+        </w:rPr>
+        <w:t>es de 0V-5V</w:t>
+      </w:r>
+      <w:r>
+        <w:rPr>
+          <w:lang w:val="es-CO"/>
+        </w:rPr>
+        <w:t xml:space="preserve"> debido a su cualidad rail-to-rail y una corriente de salida en continuo de 11mA. Es importante destacar que el </w:t>
+      </w:r>
+      <w:r>
+        <w:rPr>
+          <w:b/>
+          <w:lang w:val="es-CO"/>
+        </w:rPr>
+        <w:t>ZERO CODE ERROR es de 5mV</w:t>
+      </w:r>
+      <w:r>
+        <w:rPr>
+          <w:lang w:val="es-CO"/>
+        </w:rPr>
+        <w:t>. Dado que la salida de voltaje del DAC es limitad</w:t>
+      </w:r>
+      <w:r>
+        <w:rPr>
+          <w:lang w:val="es-CO"/>
+        </w:rPr>
+        <w:t>o</w:t>
+      </w:r>
+      <w:r>
+        <w:rPr>
+          <w:lang w:val="es-CO"/>
+        </w:rPr>
+        <w:t xml:space="preserve">, se decidió utilizar un </w:t>
+      </w:r>
+      <w:r>
+        <w:rPr>
+          <w:b/>
+          <w:lang w:val="es-CO"/>
+        </w:rPr>
+        <w:t>OPAM</w:t>
+      </w:r>
+      <w:r>
+        <w:rPr>
+          <w:b/>
+          <w:lang w:val="es-CO"/>
+        </w:rPr>
+        <w:t>P</w:t>
+      </w:r>
+      <w:r>
+        <w:rPr>
+          <w:b/>
+          <w:lang w:val="es-CO"/>
+        </w:rPr>
+        <w:t xml:space="preserve"> LM6211</w:t>
+      </w:r>
+      <w:r>
+        <w:rPr>
+          <w:lang w:val="es-CO"/>
+        </w:rPr>
+        <w:t xml:space="preserve"> de bajo ruido y con capacidad rail-to-rail </w:t>
+      </w:r>
+      <w:r>
+        <w:rPr>
+          <w:lang w:val="es-CO"/>
+        </w:rPr>
+        <w:t xml:space="preserve">en configuración de </w:t>
+      </w:r>
+      <w:r>
+        <w:rPr>
+          <w:b/>
+          <w:lang w:val="es-CO"/>
+        </w:rPr>
+        <w:t xml:space="preserve">amplificador no-inversor de ganancia 2 </w:t>
+      </w:r>
+      <w:r>
+        <w:rPr>
+          <w:lang w:val="es-CO"/>
+        </w:rPr>
+        <w:t xml:space="preserve">para </w:t>
+      </w:r>
+      <w:r>
+        <w:rPr>
+          <w:lang w:val="es-CO"/>
+        </w:rPr>
+        <w:t xml:space="preserve">obtener el </w:t>
+      </w:r>
+      <w:r>
+        <w:rPr>
+          <w:b/>
+          <w:lang w:val="es-CO"/>
+        </w:rPr>
+        <w:t>rango de operación de</w:t>
+      </w:r>
+      <w:r>
+        <w:rPr>
+          <w:lang w:val="es-CO"/>
+        </w:rPr>
+        <w:t xml:space="preserve"> </w:t>
+      </w:r>
+      <w:r>
+        <w:rPr>
+          <w:b/>
+          <w:lang w:val="es-CO"/>
+        </w:rPr>
+        <w:t>0V-10V</w:t>
+      </w:r>
+      <w:r>
+        <w:rPr>
+          <w:lang w:val="es-CO"/>
+        </w:rPr>
+        <w:t xml:space="preserve">. </w:t>
+      </w:r>
+      <w:r>
+        <w:rPr>
+          <w:lang w:val="es-CO"/>
+        </w:rPr>
+        <w:t>Este OPAMP puede entregar entre 20 y 30mA por lo que las cargas conectadas a las salidas análogas del sistema no deben requerir mucha corriente.</w:t>
+      </w:r>
+    </w:p>
+    <w:p>
+      <w:pPr>
+        <w:jc w:val="center"/>
+        <w:rPr>
+          <w:lang w:val="es-CO"/>
+        </w:rPr>
+      </w:pPr>
+      <m:oMathPara>
+        <m:oMath>
+          <m:r>
+            <w:rPr>
+              <w:rFonts w:ascii="Cambria Math" w:hAnsi="Cambria Math"/>
+              <w:lang w:val="es-CO"/>
+            </w:rPr>
+            <m:t>Resolucion_Salidas_Analogas=</m:t>
+          </m:r>
+          <m:f>
+            <m:fPr>
+              <m:ctrlPr>
+                <w:rPr>
+                  <w:rFonts w:ascii="Cambria Math" w:hAnsi="Cambria Math"/>
+                  <w:i/>
+                  <w:lang w:val="es-CO"/>
+                </w:rPr>
+              </m:ctrlPr>
+            </m:fPr>
+            <m:num>
+              <m:r>
+                <w:rPr>
+                  <w:rFonts w:ascii="Cambria Math" w:hAnsi="Cambria Math"/>
+                  <w:lang w:val="es-CO"/>
+                </w:rPr>
+                <m:t>10V-0V</m:t>
+              </m:r>
+            </m:num>
+            <m:den>
+              <m:sSup>
+                <m:sSupPr>
+                  <m:ctrlPr>
+                    <w:rPr>
+                      <w:rFonts w:ascii="Cambria Math" w:hAnsi="Cambria Math"/>
+                      <w:i/>
+                      <w:lang w:val="es-CO"/>
+                    </w:rPr>
+                  </m:ctrlPr>
+                </m:sSupPr>
+                <m:e>
+                  <m:r>
+                    <w:rPr>
+                      <w:rFonts w:ascii="Cambria Math" w:hAnsi="Cambria Math"/>
+                      <w:lang w:val="es-CO"/>
+                    </w:rPr>
+                    <m:t>2</m:t>
+                  </m:r>
+                </m:e>
+                <m:sup>
+                  <m:r>
+                    <w:rPr>
+                      <w:rFonts w:ascii="Cambria Math" w:hAnsi="Cambria Math"/>
+                      <w:lang w:val="es-CO"/>
+                    </w:rPr>
+                    <m:t>10</m:t>
+                  </m:r>
+                </m:sup>
+              </m:sSup>
+              <m:r>
+                <w:rPr>
+                  <w:rFonts w:ascii="Cambria Math" w:hAnsi="Cambria Math"/>
+                  <w:lang w:val="es-CO"/>
+                </w:rPr>
+                <m:t>-1</m:t>
+              </m:r>
+            </m:den>
+          </m:f>
+          <m:r>
+            <w:rPr>
+              <w:rFonts w:ascii="Cambria Math" w:eastAsiaTheme="minorEastAsia" w:hAnsi="Cambria Math"/>
+              <w:lang w:val="es-CO"/>
+            </w:rPr>
+            <m:t>=</m:t>
+          </m:r>
+          <m:f>
+            <m:fPr>
+              <m:ctrlPr>
+                <w:rPr>
+                  <w:rFonts w:ascii="Cambria Math" w:eastAsiaTheme="minorEastAsia" w:hAnsi="Cambria Math"/>
+                  <w:i/>
+                  <w:lang w:val="es-CO"/>
+                </w:rPr>
+              </m:ctrlPr>
+            </m:fPr>
+            <m:num>
+              <m:r>
+                <w:rPr>
+                  <w:rFonts w:ascii="Cambria Math" w:eastAsiaTheme="minorEastAsia" w:hAnsi="Cambria Math"/>
+                  <w:lang w:val="es-CO"/>
+                </w:rPr>
+                <m:t>10V</m:t>
+              </m:r>
+            </m:num>
+            <m:den>
+              <m:r>
+                <w:rPr>
+                  <w:rFonts w:ascii="Cambria Math" w:eastAsiaTheme="minorEastAsia" w:hAnsi="Cambria Math"/>
+                  <w:lang w:val="es-CO"/>
+                </w:rPr>
+                <m:t>1023</m:t>
+              </m:r>
+            </m:den>
+          </m:f>
+          <m:r>
+            <w:rPr>
+              <w:rFonts w:ascii="Cambria Math" w:eastAsiaTheme="minorEastAsia" w:hAnsi="Cambria Math"/>
+              <w:lang w:val="es-CO"/>
+            </w:rPr>
+            <m:t>≈9</m:t>
+          </m:r>
+          <m:r>
+            <w:rPr>
+              <w:rFonts w:ascii="Cambria Math" w:eastAsiaTheme="minorEastAsia" w:hAnsi="Cambria Math"/>
+              <w:lang w:val="es-CO"/>
+            </w:rPr>
+            <m:t>,</m:t>
+          </m:r>
+          <m:r>
+            <w:rPr>
+              <w:rFonts w:ascii="Cambria Math" w:eastAsiaTheme="minorEastAsia" w:hAnsi="Cambria Math"/>
+              <w:lang w:val="es-CO"/>
+            </w:rPr>
+            <m:t>78mV</m:t>
+          </m:r>
+        </m:oMath>
+      </m:oMathPara>
+    </w:p>
+    <w:p>
+      <w:pPr>
+        <w:jc w:val="both"/>
+        <w:rPr>
+          <w:lang w:val="es-CO"/>
+        </w:rPr>
+      </w:pPr>
+      <w:r>
+        <w:rPr>
+          <w:lang w:val="es-CO"/>
+        </w:rPr>
+        <w:t xml:space="preserve">Para las señales de PWM se eligieron MOSFETS canal n de potencia (referencia </w:t>
+      </w:r>
+      <w:r>
+        <w:rPr>
+          <w:b/>
+          <w:u w:val="single"/>
+          <w:lang w:val="es-CO"/>
+        </w:rPr>
+        <w:t>IRF1010NS</w:t>
+      </w:r>
+      <w:r>
+        <w:rPr>
+          <w:lang w:val="es-CO"/>
+        </w:rPr>
+        <w:t xml:space="preserve"> de</w:t>
+      </w:r>
+      <w:r>
+        <w:rPr>
+          <w:i/>
+          <w:lang w:val="es-CO"/>
+        </w:rPr>
+        <w:t xml:space="preserve"> </w:t>
+      </w:r>
+      <w:r>
+        <w:rPr>
+          <w:i/>
+          <w:u w:val="single"/>
+          <w:lang w:val="es-CO"/>
+        </w:rPr>
+        <w:t>International Rectifiers</w:t>
+      </w:r>
+      <w:r>
+        <w:rPr>
+          <w:lang w:val="es-CO"/>
+        </w:rPr>
+        <w:t xml:space="preserve">). Estos MOSFETS pueden soportar un voltaje </w:t>
+      </w:r>
+      <w:r>
+        <w:rPr>
+          <w:b/>
+          <w:lang w:val="es-CO"/>
+        </w:rPr>
+        <w:t>VDSS de hasta 55V</w:t>
+      </w:r>
+      <w:r>
+        <w:rPr>
+          <w:lang w:val="es-CO"/>
+        </w:rPr>
+        <w:t xml:space="preserve"> y una </w:t>
+      </w:r>
+      <w:r>
+        <w:rPr>
+          <w:b/>
+          <w:lang w:val="es-CO"/>
+        </w:rPr>
+        <w:t>corriente de drain ID de hasta 85A</w:t>
+      </w:r>
+      <w:r>
+        <w:rPr>
+          <w:lang w:val="es-CO"/>
+        </w:rPr>
+        <w:t xml:space="preserve"> por lo que cumple ampliamente con la especificación de operación dada entre 0V-24V de conmutación. Adicionalmente, dado esta capacidad de los dispositivos y el empaquetado utilizado en el diseño de la PCB, las salidas de PWM pueden manejar cargas significativamente altas (</w:t>
+      </w:r>
+      <m:oMath>
+        <m:r>
+          <w:rPr>
+            <w:rFonts w:ascii="Cambria Math" w:hAnsi="Cambria Math"/>
+            <w:lang w:val="es-CO"/>
+          </w:rPr>
+          <m:t>≈48W</m:t>
+        </m:r>
+      </m:oMath>
+      <w:r>
+        <w:rPr>
+          <w:lang w:val="es-CO"/>
+        </w:rPr>
+        <w:t>). Las compuertas (gates) de los MOSFETS se conectaron a las salidas del microcontrolador mediante un divisor resistivo que garantiza el modo de saturación en la operación de los transistores que conmutan las señales de PWM.</w:t>
+      </w:r>
+    </w:p>
+    <w:p>
+      <w:pPr>
+        <w:jc w:val="both"/>
+        <w:rPr>
+          <w:lang w:val="es-CO"/>
+        </w:rPr>
+      </w:pPr>
+      <m:oMathPara>
+        <m:oMath>
+          <m:sSub>
+            <m:sSubPr>
+              <m:ctrlPr>
+                <w:rPr>
+                  <w:rFonts w:ascii="Cambria Math" w:hAnsi="Cambria Math"/>
+                  <w:i/>
+                  <w:lang w:val="es-CO"/>
+                </w:rPr>
+              </m:ctrlPr>
+            </m:sSubPr>
+            <m:e>
+              <m:r>
+                <w:rPr>
+                  <w:rFonts w:ascii="Cambria Math" w:hAnsi="Cambria Math"/>
+                  <w:lang w:val="es-CO"/>
+                </w:rPr>
+                <m:t>V</m:t>
+              </m:r>
+            </m:e>
+            <m:sub>
+              <m:r>
+                <w:rPr>
+                  <w:rFonts w:ascii="Cambria Math" w:hAnsi="Cambria Math"/>
+                  <w:lang w:val="es-CO"/>
+                </w:rPr>
+                <m:t>GS</m:t>
+              </m:r>
+              <m:r>
+                <w:rPr>
+                  <w:rFonts w:ascii="Cambria Math" w:hAnsi="Cambria Math"/>
+                  <w:lang w:val="es-CO"/>
+                </w:rPr>
+                <m:t xml:space="preserve"> activo</m:t>
+              </m:r>
+            </m:sub>
+          </m:sSub>
+          <m:r>
+            <w:rPr>
+              <w:rFonts w:ascii="Cambria Math" w:hAnsi="Cambria Math"/>
+              <w:lang w:val="es-CO"/>
+            </w:rPr>
+            <m:t>=5V*</m:t>
+          </m:r>
+          <m:f>
+            <m:fPr>
+              <m:ctrlPr>
+                <w:rPr>
+                  <w:rFonts w:ascii="Cambria Math" w:hAnsi="Cambria Math"/>
+                  <w:i/>
+                  <w:lang w:val="es-CO"/>
+                </w:rPr>
+              </m:ctrlPr>
+            </m:fPr>
+            <m:num>
+              <m:r>
+                <w:rPr>
+                  <w:rFonts w:ascii="Cambria Math" w:hAnsi="Cambria Math"/>
+                  <w:lang w:val="es-CO"/>
+                </w:rPr>
+                <m:t>R2</m:t>
+              </m:r>
+            </m:num>
+            <m:den>
+              <m:r>
+                <w:rPr>
+                  <w:rFonts w:ascii="Cambria Math" w:hAnsi="Cambria Math"/>
+                  <w:lang w:val="es-CO"/>
+                </w:rPr>
+                <m:t>R1+R2</m:t>
+              </m:r>
+            </m:den>
+          </m:f>
+          <m:r>
+            <w:rPr>
+              <w:rFonts w:ascii="Cambria Math" w:hAnsi="Cambria Math"/>
+              <w:lang w:val="es-CO"/>
+            </w:rPr>
+            <m:t>=5V*</m:t>
+          </m:r>
+          <m:f>
+            <m:fPr>
+              <m:ctrlPr>
+                <w:rPr>
+                  <w:rFonts w:ascii="Cambria Math" w:hAnsi="Cambria Math"/>
+                  <w:i/>
+                  <w:lang w:val="es-CO"/>
+                </w:rPr>
+              </m:ctrlPr>
+            </m:fPr>
+            <m:num>
+              <m:r>
+                <w:rPr>
+                  <w:rFonts w:ascii="Cambria Math" w:hAnsi="Cambria Math"/>
+                  <w:lang w:val="es-CO"/>
+                </w:rPr>
+                <m:t>100K</m:t>
+              </m:r>
+            </m:num>
+            <m:den>
+              <m:r>
+                <w:rPr>
+                  <w:rFonts w:ascii="Cambria Math" w:hAnsi="Cambria Math"/>
+                  <w:lang w:val="es-CO"/>
+                </w:rPr>
+                <m:t>110K</m:t>
+              </m:r>
+            </m:den>
+          </m:f>
+          <m:r>
+            <w:rPr>
+              <w:rFonts w:ascii="Cambria Math" w:hAnsi="Cambria Math"/>
+              <w:lang w:val="es-CO"/>
+            </w:rPr>
+            <m:t>≈</m:t>
+          </m:r>
+          <m:r>
+            <w:rPr>
+              <w:rFonts w:ascii="Cambria Math" w:hAnsi="Cambria Math"/>
+              <w:lang w:val="es-CO"/>
+            </w:rPr>
+            <m:t>4,</m:t>
+          </m:r>
+          <m:r>
+            <w:rPr>
+              <w:rFonts w:ascii="Cambria Math" w:hAnsi="Cambria Math"/>
+              <w:lang w:val="es-CO"/>
+            </w:rPr>
+            <m:t>54V</m:t>
+          </m:r>
+        </m:oMath>
+      </m:oMathPara>
+    </w:p>
+    <w:p>
+      <w:pPr>
+        <w:jc w:val="both"/>
+        <w:rPr>
+          <w:lang w:val="es-CO"/>
+        </w:rPr>
+      </w:pPr>
+      <w:r>
+        <w:rPr>
+          <w:lang w:val="es-CO"/>
+        </w:rPr>
+        <w:t>Finalmente, e</w:t>
+      </w:r>
+      <w:r>
+        <w:rPr>
+          <w:lang w:val="es-CO"/>
+        </w:rPr>
+        <w:t xml:space="preserve">l sistema se diseñó de tal manera que el uso de fuentes de alimentación internas para regulación se viera disminuido (alimentando los principales circuitos a 24V directamente) </w:t>
+      </w:r>
+      <w:r>
+        <w:rPr>
+          <w:lang w:val="es-CO"/>
+        </w:rPr>
+        <w:t>solo requiriendo una f</w:t>
+      </w:r>
+      <w:r>
+        <w:rPr>
+          <w:lang w:val="es-CO"/>
+        </w:rPr>
+        <w:t>uente</w:t>
+      </w:r>
+      <w:r>
+        <w:rPr>
+          <w:lang w:val="es-CO"/>
+        </w:rPr>
+        <w:t xml:space="preserve"> tipo</w:t>
+      </w:r>
+      <w:r>
+        <w:rPr>
+          <w:lang w:val="es-CO"/>
+        </w:rPr>
+        <w:t xml:space="preserve"> </w:t>
+      </w:r>
+      <w:r>
+        <w:rPr>
+          <w:b/>
+          <w:lang w:val="es-CO"/>
+        </w:rPr>
+        <w:t>buck</w:t>
+      </w:r>
+      <w:r>
+        <w:rPr>
+          <w:lang w:val="es-CO"/>
+        </w:rPr>
+        <w:t xml:space="preserve"> (también llamadas </w:t>
+      </w:r>
+      <w:proofErr w:type="spellStart"/>
+      <w:r>
+        <w:rPr>
+          <w:b/>
+          <w:lang w:val="es-CO"/>
+        </w:rPr>
+        <w:t>step-down</w:t>
+      </w:r>
+      <w:proofErr w:type="spellEnd"/>
+      <w:r>
+        <w:rPr>
+          <w:lang w:val="es-CO"/>
+        </w:rPr>
+        <w:t>)</w:t>
+      </w:r>
+      <w:r>
+        <w:rPr>
+          <w:lang w:val="es-CO"/>
+        </w:rPr>
+        <w:t xml:space="preserve"> de 5V@1A</w:t>
+      </w:r>
+      <w:r>
+        <w:rPr>
+          <w:lang w:val="es-CO"/>
+        </w:rPr>
+        <w:t xml:space="preserve"> basada en el regulador </w:t>
+      </w:r>
+      <w:r>
+        <w:rPr>
+          <w:b/>
+          <w:u w:val="single"/>
+          <w:lang w:val="es-CO"/>
+        </w:rPr>
+        <w:t>MIC4575</w:t>
+      </w:r>
+      <w:r>
+        <w:rPr>
+          <w:lang w:val="es-CO"/>
+        </w:rPr>
+        <w:t xml:space="preserve"> de </w:t>
+      </w:r>
+      <w:r>
+        <w:rPr>
+          <w:i/>
+          <w:u w:val="single"/>
+          <w:lang w:val="es-CO"/>
+        </w:rPr>
+        <w:t>Microchip</w:t>
+      </w:r>
+      <w:r>
+        <w:rPr>
+          <w:lang w:val="es-CO"/>
+        </w:rPr>
+        <w:t>.</w:t>
+      </w:r>
+      <w:r>
+        <w:rPr>
+          <w:lang w:val="es-CO"/>
+        </w:rPr>
+        <w:t xml:space="preserve"> </w:t>
+      </w:r>
+      <w:r>
+        <w:rPr>
+          <w:lang w:val="es-CO"/>
+        </w:rPr>
+        <w:t>Esta fuente toma como entrada la especificación dada de 24V@2A y la transforma en un nivel para alimentar los circuitos lógicos del sistema que son principalmente el microcontrolador PIC16F1939 y el DAC. La configuración, los componentes y sus valores se tomaron de la r</w:t>
+      </w:r>
+      <w:r>
+        <w:rPr>
+          <w:lang w:val="es-CO"/>
+        </w:rPr>
+        <w:t>ecomenda</w:t>
+      </w:r>
+      <w:r>
+        <w:rPr>
+          <w:lang w:val="es-CO"/>
+        </w:rPr>
+        <w:t xml:space="preserve">ción dada por el </w:t>
+      </w:r>
+      <w:r>
+        <w:rPr>
+          <w:lang w:val="es-CO"/>
+        </w:rPr>
+        <w:t>fabricante</w:t>
+      </w:r>
+      <w:r>
+        <w:rPr>
+          <w:lang w:val="es-CO"/>
+        </w:rPr>
+        <w:t xml:space="preserve"> en su hoja de datos (ver imagen a continuación)</w:t>
+      </w:r>
+      <w:r>
+        <w:rPr>
+          <w:lang w:val="es-CO"/>
+        </w:rPr>
+        <w:t>.</w:t>
+      </w:r>
+      <w:r>
+        <w:rPr>
+          <w:lang w:val="es-CO"/>
+        </w:rPr>
+        <w:t xml:space="preserve"> Adicionalmente, se usaron capacitores de filtrado a la entrada y salida del circuito de alimentación.</w:t>
+      </w:r>
+    </w:p>
+    <w:p>
+      <w:pPr>
+        <w:jc w:val="center"/>
+        <w:rPr>
+          <w:lang w:val="es-CO"/>
+        </w:rPr>
+      </w:pPr>
+      <w:bookmarkStart w:id="0" w:name="_GoBack"/>
+      <w:bookmarkEnd w:id="0"/>
+      <w:r>
+        <w:rPr>
+          <w:noProof/>
+        </w:rPr>
+        <w:drawing>
+          <wp:inline distT="0" distB="0" distL="0" distR="0" wp14:anchorId="5E85DBE2" wp14:editId="295A7415">
+            <wp:extent cx="3552825" cy="2143125"/>
+            <wp:effectExtent l="0" t="0" r="9525" b="9525"/>
+            <wp:docPr id="1" name="Imagen 1"/>
+            <wp:cNvGraphicFramePr>
+              <a:graphicFrameLocks xmlns:a="http://schemas.openxmlformats.org/drawingml/2006/main" noChangeAspect="1"/>
+            </wp:cNvGraphicFramePr>
+            <a:graphic xmlns:a="http://schemas.openxmlformats.org/drawingml/2006/main">
+              <a:graphicData uri="http://schemas.openxmlformats.org/drawingml/2006/picture">
+                <pic:pic xmlns:pic="http://schemas.openxmlformats.org/drawingml/2006/picture">
+                  <pic:nvPicPr>
+                    <pic:cNvPr id="1" name=""/>
+                    <pic:cNvPicPr/>
+                  </pic:nvPicPr>
+                  <pic:blipFill>
+                    <a:blip r:embed="rId5"/>
+                    <a:stretch>
+                      <a:fillRect/>
+                    </a:stretch>
+                  </pic:blipFill>
+                  <pic:spPr>
+                    <a:xfrm>
+                      <a:off x="0" y="0"/>
+                      <a:ext cx="3552825" cy="2143125"/>
+                    </a:xfrm>
+                    <a:prstGeom prst="rect">
+                      <a:avLst/>
+                    </a:prstGeom>
+                  </pic:spPr>
+                </pic:pic>
+              </a:graphicData>
+            </a:graphic>
+          </wp:inline>
+        </w:drawing>
+      </w:r>
+    </w:p>
+    <w:p>
+      <w:pPr>
+        <w:rPr>
+          <w:b/>
+          <w:lang w:val="es-CO"/>
+        </w:rPr>
+      </w:pPr>
+      <w:r>
+        <w:rPr>
+          <w:b/>
+          <w:lang w:val="es-CO"/>
+        </w:rPr>
+        <w:t xml:space="preserve">Firmware: </w:t>
+      </w:r>
+    </w:p>
+    <w:p>
+      <w:pPr>
+        <w:jc w:val="both"/>
+        <w:rPr>
+          <w:lang w:val="es-CO"/>
+        </w:rPr>
+      </w:pPr>
+      <w:r>
+        <w:rPr>
+          <w:lang w:val="es-CO"/>
+        </w:rPr>
+        <w:t xml:space="preserve">El firmware para el microcontrolador PIC16F1939 se desarrolló en el IDE </w:t>
+      </w:r>
+      <w:r>
+        <w:rPr>
+          <w:i/>
+          <w:u w:val="single"/>
+          <w:lang w:val="es-CO"/>
+        </w:rPr>
+        <w:t xml:space="preserve">CCS C </w:t>
+      </w:r>
+      <w:proofErr w:type="spellStart"/>
+      <w:r>
+        <w:rPr>
+          <w:i/>
+          <w:u w:val="single"/>
+          <w:lang w:val="es-CO"/>
+        </w:rPr>
+        <w:t>Compiler</w:t>
+      </w:r>
+      <w:proofErr w:type="spellEnd"/>
+      <w:r>
+        <w:rPr>
+          <w:lang w:val="es-CO"/>
+        </w:rPr>
+        <w:t xml:space="preserve"> y se simuló (en gran parte, destacando la comunicación serial) con el software </w:t>
+      </w:r>
+      <w:proofErr w:type="spellStart"/>
+      <w:r>
+        <w:rPr>
+          <w:i/>
+          <w:u w:val="single"/>
+          <w:lang w:val="es-CO"/>
+        </w:rPr>
+        <w:t>Proteus</w:t>
+      </w:r>
+      <w:proofErr w:type="spellEnd"/>
+      <w:r>
+        <w:rPr>
+          <w:i/>
+          <w:u w:val="single"/>
+          <w:lang w:val="es-CO"/>
+        </w:rPr>
+        <w:t xml:space="preserve"> 8 Professional</w:t>
+      </w:r>
+      <w:r>
+        <w:rPr>
+          <w:lang w:val="es-CO"/>
+        </w:rPr>
+        <w:t xml:space="preserve">. El diseño es una aplicación en </w:t>
+      </w:r>
+      <w:proofErr w:type="spellStart"/>
+      <w:r>
+        <w:rPr>
+          <w:b/>
+          <w:lang w:val="es-CO"/>
+        </w:rPr>
+        <w:t>bare</w:t>
+      </w:r>
+      <w:proofErr w:type="spellEnd"/>
+      <w:r>
+        <w:rPr>
+          <w:b/>
+          <w:lang w:val="es-CO"/>
+        </w:rPr>
+        <w:t>-metal</w:t>
+      </w:r>
+      <w:r>
+        <w:rPr>
+          <w:lang w:val="es-CO"/>
+        </w:rPr>
+        <w:t xml:space="preserve">, es decir, sin ningún </w:t>
+      </w:r>
+      <w:r>
+        <w:rPr>
+          <w:b/>
+          <w:lang w:val="es-CO"/>
+        </w:rPr>
+        <w:t>RTOS</w:t>
+      </w:r>
+      <w:r>
+        <w:rPr>
+          <w:lang w:val="es-CO"/>
+        </w:rPr>
+        <w:t xml:space="preserve">. Únicamente se utiliza la capacidad del procesador y las interrupciones para una ejecución </w:t>
+      </w:r>
+      <w:proofErr w:type="spellStart"/>
+      <w:r>
+        <w:rPr>
+          <w:b/>
+          <w:lang w:val="es-CO"/>
+        </w:rPr>
+        <w:t>foreground-background</w:t>
+      </w:r>
+      <w:proofErr w:type="spellEnd"/>
+      <w:r>
+        <w:rPr>
+          <w:lang w:val="es-CO"/>
+        </w:rPr>
+        <w:t xml:space="preserve">. </w:t>
+      </w:r>
+    </w:p>
+    <w:p>
+      <w:pPr>
+        <w:jc w:val="both"/>
+        <w:rPr>
+          <w:lang w:val="es-CO"/>
+        </w:rPr>
+      </w:pPr>
+      <w:r>
+        <w:rPr>
+          <w:lang w:val="es-CO"/>
+        </w:rPr>
+        <w:t xml:space="preserve">Así pues, el primer proceso de configuración detallado es la generación de la base tiempo para las señales de PWM. Aquí se tenía la especificación de poder generar señales entre 0Hz-50Hz. Para esto se decidió primero un reloj de cristal externo de </w:t>
+      </w:r>
+      <w:r>
+        <w:rPr>
+          <w:b/>
+          <w:lang w:val="es-CO"/>
+        </w:rPr>
+        <w:t>20MHz</w:t>
+      </w:r>
+      <w:r>
+        <w:rPr>
+          <w:lang w:val="es-CO"/>
+        </w:rPr>
+        <w:t xml:space="preserve">. Después, se decidió utilizar el TIMER2 del microcontrolador para contar con precisión tiempos de </w:t>
+      </w:r>
+      <w:r>
+        <w:rPr>
+          <w:b/>
+          <w:lang w:val="es-CO"/>
+        </w:rPr>
+        <w:t>15,25us</w:t>
+      </w:r>
+      <w:r>
+        <w:rPr>
+          <w:lang w:val="es-CO"/>
+        </w:rPr>
+        <w:t>. Esta base de tiempo se decidió teniendo en cuenta los siguiente</w:t>
+      </w:r>
+      <w:r>
+        <w:rPr>
+          <w:lang w:val="es-CO"/>
+        </w:rPr>
+        <w:t>s</w:t>
+      </w:r>
+      <w:r>
+        <w:rPr>
+          <w:lang w:val="es-CO"/>
+        </w:rPr>
+        <w:t xml:space="preserve"> parámetros: </w:t>
       </w:r>
     </w:p>
     <w:p>
@@ -40,542 +1347,652 @@
         <w:pStyle w:val="Prrafodelista"/>
         <w:numPr>
           <w:ilvl w:val="0"/>
-          <w:numId w:val="2"/>
+          <w:numId w:val="3"/>
         </w:numPr>
-        <w:rPr>
-          <w:lang w:val="es-CO"/>
-        </w:rPr>
-      </w:pPr>
-      <w:r>
-        <w:rPr>
-          <w:lang w:val="es-CO"/>
-        </w:rPr>
-        <w:t>Precisión</w:t>
-      </w:r>
-      <w:r>
-        <w:rPr>
-          <w:lang w:val="es-CO"/>
-        </w:rPr>
-        <w:t>/Resolución</w:t>
-      </w:r>
-      <w:r>
-        <w:rPr>
-          <w:lang w:val="es-CO"/>
-        </w:rPr>
-        <w:t xml:space="preserve"> de los </w:t>
-      </w:r>
-      <w:r>
-        <w:rPr>
-          <w:lang w:val="es-CO"/>
-        </w:rPr>
-        <w:t xml:space="preserve">10bits de los </w:t>
-      </w:r>
-      <w:proofErr w:type="spellStart"/>
-      <w:r>
-        <w:rPr>
-          <w:lang w:val="es-CO"/>
-        </w:rPr>
-        <w:t>DACs</w:t>
-      </w:r>
-      <w:proofErr w:type="spellEnd"/>
-      <w:r>
-        <w:rPr>
-          <w:lang w:val="es-CO"/>
-        </w:rPr>
-        <w:t xml:space="preserve"> con los errores de rail to rail (ZERO CODE ERROR del DAC es </w:t>
-      </w:r>
-      <w:proofErr w:type="spellStart"/>
-      <w:r>
-        <w:rPr>
-          <w:lang w:val="es-CO"/>
-        </w:rPr>
-        <w:t>t</w:t>
-      </w:r>
-      <w:r>
-        <w:rPr>
-          <w:lang w:val="es-CO"/>
-        </w:rPr>
-        <w:t>yp</w:t>
-      </w:r>
-      <w:proofErr w:type="spellEnd"/>
-      <w:r>
-        <w:rPr>
-          <w:lang w:val="es-CO"/>
-        </w:rPr>
-        <w:t>.</w:t>
-      </w:r>
-      <w:r>
-        <w:rPr>
-          <w:lang w:val="es-CO"/>
-        </w:rPr>
-        <w:t xml:space="preserve"> 5</w:t>
-      </w:r>
-      <w:r>
-        <w:rPr>
-          <w:lang w:val="es-CO"/>
-        </w:rPr>
-        <w:t>Mv</w:t>
-      </w:r>
-      <w:r>
-        <w:rPr>
-          <w:lang w:val="es-CO"/>
-        </w:rPr>
-        <w:t>)</w:t>
-      </w:r>
-      <w:r>
-        <w:rPr>
-          <w:lang w:val="es-CO"/>
-        </w:rPr>
-        <w:t xml:space="preserve">.  </w:t>
-      </w:r>
+        <w:jc w:val="both"/>
+        <w:rPr>
+          <w:lang w:val="es-CO"/>
+        </w:rPr>
+      </w:pPr>
+      <w:r>
+        <w:rPr>
+          <w:lang w:val="es-CO"/>
+        </w:rPr>
+        <w:t>Rango máximo de valores para contar</w:t>
+      </w:r>
+      <w:r>
+        <w:rPr>
+          <w:lang w:val="es-CO"/>
+        </w:rPr>
+        <w:t xml:space="preserve"> con 16bits</w:t>
+      </w:r>
+      <w:r>
+        <w:rPr>
+          <w:lang w:val="es-CO"/>
+        </w:rPr>
+        <w:t xml:space="preserve">: </w:t>
+      </w:r>
+      <m:oMath>
+        <m:sSup>
+          <m:sSupPr>
+            <m:ctrlPr>
+              <w:rPr>
+                <w:rFonts w:ascii="Cambria Math" w:hAnsi="Cambria Math"/>
+                <w:i/>
+                <w:lang w:val="es-CO"/>
+              </w:rPr>
+            </m:ctrlPr>
+          </m:sSupPr>
+          <m:e>
+            <m:r>
+              <w:rPr>
+                <w:rFonts w:ascii="Cambria Math" w:hAnsi="Cambria Math"/>
+                <w:lang w:val="es-CO"/>
+              </w:rPr>
+              <m:t>2</m:t>
+            </m:r>
+          </m:e>
+          <m:sup>
+            <m:r>
+              <w:rPr>
+                <w:rFonts w:ascii="Cambria Math" w:hAnsi="Cambria Math"/>
+                <w:lang w:val="es-CO"/>
+              </w:rPr>
+              <m:t>16</m:t>
+            </m:r>
+          </m:sup>
+        </m:sSup>
+        <m:r>
+          <w:rPr>
+            <w:rFonts w:ascii="Cambria Math" w:hAnsi="Cambria Math"/>
+            <w:lang w:val="es-CO"/>
+          </w:rPr>
+          <m:t>-1=65535</m:t>
+        </m:r>
+      </m:oMath>
     </w:p>
     <w:p>
       <w:pPr>
         <w:pStyle w:val="Prrafodelista"/>
         <w:numPr>
           <w:ilvl w:val="0"/>
-          <w:numId w:val="1"/>
+          <w:numId w:val="3"/>
         </w:numPr>
-        <w:rPr>
-          <w:lang w:val="es-CO"/>
-        </w:rPr>
-      </w:pPr>
-      <w:r>
-        <w:rPr>
-          <w:lang w:val="es-CO"/>
-        </w:rPr>
-        <w:t xml:space="preserve">Ganancias 2 en </w:t>
+        <w:jc w:val="both"/>
+        <w:rPr>
+          <w:lang w:val="es-CO"/>
+        </w:rPr>
+      </w:pPr>
+      <w:r>
+        <w:rPr>
+          <w:rFonts w:eastAsiaTheme="minorEastAsia"/>
+          <w:lang w:val="es-CO"/>
+        </w:rPr>
+        <w:t xml:space="preserve">Frecuencia y Periodo de PWM mínimos (aparte de 0Hz): </w:t>
+      </w:r>
+      <m:oMath>
+        <m:sSub>
+          <m:sSubPr>
+            <m:ctrlPr>
+              <w:rPr>
+                <w:rFonts w:ascii="Cambria Math" w:eastAsiaTheme="minorEastAsia" w:hAnsi="Cambria Math"/>
+                <w:i/>
+                <w:lang w:val="es-CO"/>
+              </w:rPr>
+            </m:ctrlPr>
+          </m:sSubPr>
+          <m:e>
+            <m:r>
+              <w:rPr>
+                <w:rFonts w:ascii="Cambria Math" w:eastAsiaTheme="minorEastAsia" w:hAnsi="Cambria Math"/>
+                <w:lang w:val="es-CO"/>
+              </w:rPr>
+              <m:t>f</m:t>
+            </m:r>
+          </m:e>
+          <m:sub>
+            <m:r>
+              <w:rPr>
+                <w:rFonts w:ascii="Cambria Math" w:eastAsiaTheme="minorEastAsia" w:hAnsi="Cambria Math"/>
+                <w:lang w:val="es-CO"/>
+              </w:rPr>
+              <m:t>min</m:t>
+            </m:r>
+          </m:sub>
+        </m:sSub>
+        <m:r>
+          <w:rPr>
+            <w:rFonts w:ascii="Cambria Math" w:eastAsiaTheme="minorEastAsia" w:hAnsi="Cambria Math"/>
+            <w:lang w:val="es-CO"/>
+          </w:rPr>
+          <m:t xml:space="preserve">=1Hz , </m:t>
+        </m:r>
+        <m:sSub>
+          <m:sSubPr>
+            <m:ctrlPr>
+              <w:rPr>
+                <w:rFonts w:ascii="Cambria Math" w:eastAsiaTheme="minorEastAsia" w:hAnsi="Cambria Math"/>
+                <w:i/>
+                <w:lang w:val="es-CO"/>
+              </w:rPr>
+            </m:ctrlPr>
+          </m:sSubPr>
+          <m:e>
+            <m:r>
+              <w:rPr>
+                <w:rFonts w:ascii="Cambria Math" w:eastAsiaTheme="minorEastAsia" w:hAnsi="Cambria Math"/>
+                <w:lang w:val="es-CO"/>
+              </w:rPr>
+              <m:t>T</m:t>
+            </m:r>
+          </m:e>
+          <m:sub>
+            <m:r>
+              <w:rPr>
+                <w:rFonts w:ascii="Cambria Math" w:eastAsiaTheme="minorEastAsia" w:hAnsi="Cambria Math"/>
+                <w:lang w:val="es-CO"/>
+              </w:rPr>
+              <m:t>max</m:t>
+            </m:r>
+          </m:sub>
+        </m:sSub>
+        <m:r>
+          <w:rPr>
+            <w:rFonts w:ascii="Cambria Math" w:eastAsiaTheme="minorEastAsia" w:hAnsi="Cambria Math"/>
+            <w:lang w:val="es-CO"/>
+          </w:rPr>
+          <m:t>=1seg</m:t>
+        </m:r>
+      </m:oMath>
+    </w:p>
+    <w:p>
+      <w:pPr>
+        <w:jc w:val="center"/>
+        <w:rPr>
+          <w:lang w:val="es-CO"/>
+        </w:rPr>
+      </w:pPr>
+      <m:oMathPara>
+        <m:oMath>
+          <m:r>
+            <w:rPr>
+              <w:rFonts w:ascii="Cambria Math" w:hAnsi="Cambria Math"/>
+              <w:lang w:val="es-CO"/>
+            </w:rPr>
+            <m:t>Base de tiempo=</m:t>
+          </m:r>
+          <m:f>
+            <m:fPr>
+              <m:ctrlPr>
+                <w:rPr>
+                  <w:rFonts w:ascii="Cambria Math" w:hAnsi="Cambria Math"/>
+                  <w:i/>
+                  <w:lang w:val="es-CO"/>
+                </w:rPr>
+              </m:ctrlPr>
+            </m:fPr>
+            <m:num>
+              <m:r>
+                <w:rPr>
+                  <w:rFonts w:ascii="Cambria Math" w:hAnsi="Cambria Math"/>
+                  <w:lang w:val="es-CO"/>
+                </w:rPr>
+                <m:t>1seg</m:t>
+              </m:r>
+            </m:num>
+            <m:den>
+              <m:r>
+                <w:rPr>
+                  <w:rFonts w:ascii="Cambria Math" w:hAnsi="Cambria Math"/>
+                  <w:lang w:val="es-CO"/>
+                </w:rPr>
+                <m:t>65535</m:t>
+              </m:r>
+            </m:den>
+          </m:f>
+          <m:r>
+            <w:rPr>
+              <w:rFonts w:ascii="Cambria Math" w:hAnsi="Cambria Math"/>
+              <w:lang w:val="es-CO"/>
+            </w:rPr>
+            <m:t>=</m:t>
+          </m:r>
+          <m:r>
+            <w:rPr>
+              <w:rFonts w:ascii="Cambria Math" w:eastAsiaTheme="minorEastAsia" w:hAnsi="Cambria Math"/>
+              <w:lang w:val="es-CO"/>
+            </w:rPr>
+            <m:t>15,25us</m:t>
+          </m:r>
+        </m:oMath>
+      </m:oMathPara>
+    </w:p>
+    <w:p>
+      <w:pPr>
+        <w:rPr>
+          <w:lang w:val="es-CO"/>
+        </w:rPr>
+      </w:pPr>
+      <w:r>
+        <w:rPr>
+          <w:lang w:val="es-CO"/>
+        </w:rPr>
+        <w:t xml:space="preserve">Una vez seleccionada la base de tiempo se procedió a configurar con el TIMER2 con el valor del periodo calculado con la fórmula del </w:t>
       </w:r>
       <w:proofErr w:type="spellStart"/>
       <w:r>
         <w:rPr>
           <w:lang w:val="es-CO"/>
         </w:rPr>
-        <w:t>opamps</w:t>
+        <w:t>datasheet</w:t>
       </w:r>
       <w:proofErr w:type="spellEnd"/>
       <w:r>
         <w:rPr>
           <w:lang w:val="es-CO"/>
         </w:rPr>
-        <w:t xml:space="preserve"> a la salida de los </w:t>
+        <w:t xml:space="preserve"> que es la siguiente:</w:t>
+      </w:r>
+    </w:p>
+    <w:p>
+      <w:pPr>
+        <w:rPr>
+          <w:rFonts w:eastAsiaTheme="minorEastAsia"/>
+          <w:lang w:val="es-CO"/>
+        </w:rPr>
+      </w:pPr>
+      <m:oMathPara>
+        <m:oMath>
+          <m:r>
+            <w:rPr>
+              <w:rFonts w:ascii="Cambria Math" w:hAnsi="Cambria Math"/>
+              <w:lang w:val="es-CO"/>
+            </w:rPr>
+            <m:t xml:space="preserve">PRx= </m:t>
+          </m:r>
+          <m:f>
+            <m:fPr>
+              <m:ctrlPr>
+                <w:rPr>
+                  <w:rFonts w:ascii="Cambria Math" w:hAnsi="Cambria Math"/>
+                  <w:i/>
+                  <w:lang w:val="es-CO"/>
+                </w:rPr>
+              </m:ctrlPr>
+            </m:fPr>
+            <m:num>
+              <m:sSub>
+                <m:sSubPr>
+                  <m:ctrlPr>
+                    <w:rPr>
+                      <w:rFonts w:ascii="Cambria Math" w:hAnsi="Cambria Math"/>
+                      <w:i/>
+                      <w:lang w:val="es-CO"/>
+                    </w:rPr>
+                  </m:ctrlPr>
+                </m:sSubPr>
+                <m:e>
+                  <m:r>
+                    <w:rPr>
+                      <w:rFonts w:ascii="Cambria Math" w:hAnsi="Cambria Math"/>
+                      <w:lang w:val="es-CO"/>
+                    </w:rPr>
+                    <m:t>T</m:t>
+                  </m:r>
+                </m:e>
+                <m:sub>
+                  <m:r>
+                    <w:rPr>
+                      <w:rFonts w:ascii="Cambria Math" w:hAnsi="Cambria Math"/>
+                      <w:lang w:val="es-CO"/>
+                    </w:rPr>
+                    <m:t>base</m:t>
+                  </m:r>
+                </m:sub>
+              </m:sSub>
+            </m:num>
+            <m:den>
+              <m:r>
+                <w:rPr>
+                  <w:rFonts w:ascii="Cambria Math" w:hAnsi="Cambria Math"/>
+                  <w:lang w:val="es-CO"/>
+                </w:rPr>
+                <m:t>4*Preescaler*</m:t>
+              </m:r>
+              <m:sSub>
+                <m:sSubPr>
+                  <m:ctrlPr>
+                    <w:rPr>
+                      <w:rFonts w:ascii="Cambria Math" w:hAnsi="Cambria Math"/>
+                      <w:i/>
+                      <w:lang w:val="es-CO"/>
+                    </w:rPr>
+                  </m:ctrlPr>
+                </m:sSubPr>
+                <m:e>
+                  <m:r>
+                    <w:rPr>
+                      <w:rFonts w:ascii="Cambria Math" w:hAnsi="Cambria Math"/>
+                      <w:lang w:val="es-CO"/>
+                    </w:rPr>
+                    <m:t>T</m:t>
+                  </m:r>
+                </m:e>
+                <m:sub>
+                  <m:r>
+                    <w:rPr>
+                      <w:rFonts w:ascii="Cambria Math" w:hAnsi="Cambria Math"/>
+                      <w:lang w:val="es-CO"/>
+                    </w:rPr>
+                    <m:t>osc</m:t>
+                  </m:r>
+                </m:sub>
+              </m:sSub>
+            </m:den>
+          </m:f>
+          <m:r>
+            <w:rPr>
+              <w:rFonts w:ascii="Cambria Math" w:hAnsi="Cambria Math"/>
+              <w:lang w:val="es-CO"/>
+            </w:rPr>
+            <m:t>-1</m:t>
+          </m:r>
+        </m:oMath>
+      </m:oMathPara>
+    </w:p>
+    <w:p>
+      <w:pPr>
+        <w:rPr>
+          <w:rFonts w:eastAsiaTheme="minorEastAsia"/>
+          <w:lang w:val="es-CO"/>
+        </w:rPr>
+      </w:pPr>
+      <w:r>
+        <w:rPr>
+          <w:rFonts w:eastAsiaTheme="minorEastAsia"/>
+          <w:lang w:val="es-CO"/>
+        </w:rPr>
+        <w:t xml:space="preserve">Teniendo en cuenta los parámetros de la ecuación, se eligió el </w:t>
       </w:r>
       <w:proofErr w:type="spellStart"/>
       <w:r>
         <w:rPr>
-          <w:lang w:val="es-CO"/>
-        </w:rPr>
-        <w:t>DACs</w:t>
+          <w:rFonts w:eastAsiaTheme="minorEastAsia"/>
+          <w:lang w:val="es-CO"/>
+        </w:rPr>
+        <w:t>Preescaler</w:t>
       </w:r>
       <w:proofErr w:type="spellEnd"/>
       <w:r>
         <w:rPr>
-          <w:lang w:val="es-CO"/>
-        </w:rPr>
-        <w:t xml:space="preserve"> para pasar de 0V-5V a 0V-10V de salida con una</w:t>
-      </w:r>
-      <w:r>
-        <w:rPr>
-          <w:lang w:val="es-CO"/>
-        </w:rPr>
-        <w:t xml:space="preserve"> resolución</w:t>
-      </w:r>
-      <w:r>
-        <w:rPr>
-          <w:lang w:val="es-CO"/>
-        </w:rPr>
-        <w:t xml:space="preserve"> de 10bits</w:t>
-      </w:r>
-      <w:r>
-        <w:rPr>
-          <w:lang w:val="es-CO"/>
-        </w:rPr>
-        <w:t xml:space="preserve"> y sumando los errores de </w:t>
+          <w:rFonts w:eastAsiaTheme="minorEastAsia"/>
+          <w:lang w:val="es-CO"/>
+        </w:rPr>
+        <w:t xml:space="preserve"> de 1 quedando:</w:t>
+      </w:r>
+    </w:p>
+    <w:p>
+      <w:pPr>
+        <w:rPr>
+          <w:rFonts w:eastAsiaTheme="minorEastAsia"/>
+          <w:lang w:val="es-CO"/>
+        </w:rPr>
+      </w:pPr>
+      <m:oMathPara>
+        <m:oMath>
+          <m:r>
+            <w:rPr>
+              <w:rFonts w:ascii="Cambria Math" w:hAnsi="Cambria Math"/>
+              <w:lang w:val="es-CO"/>
+            </w:rPr>
+            <m:t xml:space="preserve">PRx= </m:t>
+          </m:r>
+          <m:f>
+            <m:fPr>
+              <m:ctrlPr>
+                <w:rPr>
+                  <w:rFonts w:ascii="Cambria Math" w:hAnsi="Cambria Math"/>
+                  <w:i/>
+                  <w:lang w:val="es-CO"/>
+                </w:rPr>
+              </m:ctrlPr>
+            </m:fPr>
+            <m:num>
+              <m:r>
+                <w:rPr>
+                  <w:rFonts w:ascii="Cambria Math" w:hAnsi="Cambria Math"/>
+                  <w:lang w:val="es-CO"/>
+                </w:rPr>
+                <m:t>15,25us</m:t>
+              </m:r>
+            </m:num>
+            <m:den>
+              <m:r>
+                <w:rPr>
+                  <w:rFonts w:ascii="Cambria Math" w:hAnsi="Cambria Math"/>
+                  <w:lang w:val="es-CO"/>
+                </w:rPr>
+                <m:t>4*</m:t>
+              </m:r>
+              <m:r>
+                <w:rPr>
+                  <w:rFonts w:ascii="Cambria Math" w:hAnsi="Cambria Math"/>
+                  <w:lang w:val="es-CO"/>
+                </w:rPr>
+                <m:t>1</m:t>
+              </m:r>
+              <m:r>
+                <w:rPr>
+                  <w:rFonts w:ascii="Cambria Math" w:hAnsi="Cambria Math"/>
+                  <w:lang w:val="es-CO"/>
+                </w:rPr>
+                <m:t>*</m:t>
+              </m:r>
+              <m:f>
+                <m:fPr>
+                  <m:ctrlPr>
+                    <w:rPr>
+                      <w:rFonts w:ascii="Cambria Math" w:hAnsi="Cambria Math"/>
+                      <w:i/>
+                      <w:lang w:val="es-CO"/>
+                    </w:rPr>
+                  </m:ctrlPr>
+                </m:fPr>
+                <m:num>
+                  <m:r>
+                    <w:rPr>
+                      <w:rFonts w:ascii="Cambria Math" w:hAnsi="Cambria Math"/>
+                      <w:lang w:val="es-CO"/>
+                    </w:rPr>
+                    <m:t>1</m:t>
+                  </m:r>
+                </m:num>
+                <m:den>
+                  <m:r>
+                    <w:rPr>
+                      <w:rFonts w:ascii="Cambria Math" w:hAnsi="Cambria Math"/>
+                      <w:lang w:val="es-CO"/>
+                    </w:rPr>
+                    <m:t>20MHz</m:t>
+                  </m:r>
+                </m:den>
+              </m:f>
+            </m:den>
+          </m:f>
+          <m:r>
+            <w:rPr>
+              <w:rFonts w:ascii="Cambria Math" w:hAnsi="Cambria Math"/>
+              <w:lang w:val="es-CO"/>
+            </w:rPr>
+            <m:t>-1</m:t>
+          </m:r>
+          <m:r>
+            <w:rPr>
+              <w:rFonts w:ascii="Cambria Math" w:hAnsi="Cambria Math"/>
+              <w:lang w:val="es-CO"/>
+            </w:rPr>
+            <m:t>=</m:t>
+          </m:r>
+          <m:r>
+            <w:rPr>
+              <w:rFonts w:ascii="Cambria Math" w:hAnsi="Cambria Math"/>
+              <w:lang w:val="es-CO"/>
+            </w:rPr>
+            <m:t>75,25≅75</m:t>
+          </m:r>
+        </m:oMath>
+      </m:oMathPara>
+    </w:p>
+    <w:p>
+      <w:pPr>
+        <w:jc w:val="both"/>
+        <w:rPr>
+          <w:lang w:val="es-CO"/>
+        </w:rPr>
+      </w:pPr>
+      <w:r>
+        <w:rPr>
+          <w:lang w:val="es-CO"/>
+        </w:rPr>
+        <w:t xml:space="preserve">Así se configuró este valor en el registro de periodo del TIMER2 para generar una base de tiempo real de </w:t>
+      </w:r>
+      <w:r>
+        <w:rPr>
+          <w:b/>
+          <w:lang w:val="es-CO"/>
+        </w:rPr>
+        <w:t>15,20us</w:t>
+      </w:r>
+      <w:r>
+        <w:rPr>
+          <w:lang w:val="es-CO"/>
+        </w:rPr>
+        <w:t>. Con esta base, se puede contar la cantidad de ciclos necesarios (dentro del rango de 0-65535) para generar con precisión señales de PWM con frecuencias entre 0Hz-50Hz como estaba especificado.</w:t>
+      </w:r>
+    </w:p>
+    <w:p>
+      <w:pPr>
+        <w:jc w:val="both"/>
+        <w:rPr>
+          <w:lang w:val="es-CO"/>
+        </w:rPr>
+      </w:pPr>
+      <w:r>
+        <w:rPr>
+          <w:lang w:val="es-CO"/>
+        </w:rPr>
+        <w:t xml:space="preserve">La configuración de los periféricos de comunicación (UART y SPI) se manejó de manera estándar sin parámetros especiales. El funcionamiento del DAC es mediante SPI por una sola transacción de 16bits por canal de acuerdo a la indicación del </w:t>
       </w:r>
       <w:proofErr w:type="spellStart"/>
       <w:r>
         <w:rPr>
           <w:lang w:val="es-CO"/>
         </w:rPr>
-        <w:t>drift</w:t>
+        <w:t>datasheet</w:t>
       </w:r>
       <w:proofErr w:type="spellEnd"/>
       <w:r>
         <w:rPr>
           <w:lang w:val="es-CO"/>
         </w:rPr>
-        <w:t xml:space="preserve"> del mismo </w:t>
+        <w:t xml:space="preserve"> (ver imagen a continuación). De esta manera, los comandos recibidos por el serial se transmiten directamente (en 10bits) al DAC dependiendo del canal que se quiera seleccionar cambiando los primeros 4bits de la transmisión.</w:t>
+      </w:r>
+    </w:p>
+    <w:p>
+      <w:pPr>
+        <w:jc w:val="center"/>
+        <w:rPr>
+          <w:lang w:val="es-CO"/>
+        </w:rPr>
+      </w:pPr>
+      <w:r>
+        <w:rPr>
+          <w:noProof/>
+        </w:rPr>
+        <w:drawing>
+          <wp:inline distT="0" distB="0" distL="0" distR="0" wp14:anchorId="66636663" wp14:editId="3A64E16F">
+            <wp:extent cx="2762250" cy="1225801"/>
+            <wp:effectExtent l="0" t="0" r="0" b="0"/>
+            <wp:docPr id="2" name="Imagen 2"/>
+            <wp:cNvGraphicFramePr>
+              <a:graphicFrameLocks xmlns:a="http://schemas.openxmlformats.org/drawingml/2006/main" noChangeAspect="1"/>
+            </wp:cNvGraphicFramePr>
+            <a:graphic xmlns:a="http://schemas.openxmlformats.org/drawingml/2006/main">
+              <a:graphicData uri="http://schemas.openxmlformats.org/drawingml/2006/picture">
+                <pic:pic xmlns:pic="http://schemas.openxmlformats.org/drawingml/2006/picture">
+                  <pic:nvPicPr>
+                    <pic:cNvPr id="1" name=""/>
+                    <pic:cNvPicPr/>
+                  </pic:nvPicPr>
+                  <pic:blipFill>
+                    <a:blip r:embed="rId6"/>
+                    <a:stretch>
+                      <a:fillRect/>
+                    </a:stretch>
+                  </pic:blipFill>
+                  <pic:spPr>
+                    <a:xfrm>
+                      <a:off x="0" y="0"/>
+                      <a:ext cx="2762816" cy="1226052"/>
+                    </a:xfrm>
+                    <a:prstGeom prst="rect">
+                      <a:avLst/>
+                    </a:prstGeom>
+                  </pic:spPr>
+                </pic:pic>
+              </a:graphicData>
+            </a:graphic>
+          </wp:inline>
+        </w:drawing>
+      </w:r>
+    </w:p>
+    <w:p>
+      <w:pPr>
+        <w:rPr>
+          <w:lang w:val="es-CO"/>
+        </w:rPr>
+      </w:pPr>
+      <w:r>
+        <w:rPr>
+          <w:b/>
+          <w:lang w:val="es-CO"/>
+        </w:rPr>
+        <w:t xml:space="preserve">*Nota: </w:t>
+      </w:r>
+      <w:r>
+        <w:rPr>
+          <w:lang w:val="es-CO"/>
+        </w:rPr>
+        <w:t xml:space="preserve">Los 2 </w:t>
       </w:r>
       <w:proofErr w:type="spellStart"/>
       <w:r>
         <w:rPr>
           <w:lang w:val="es-CO"/>
         </w:rPr>
-        <w:t>opamp</w:t>
-      </w:r>
-      <w:r>
-        <w:rPr>
-          <w:lang w:val="es-CO"/>
-        </w:rPr>
-        <w:t>.</w:t>
+        <w:t>LEDs</w:t>
       </w:r>
       <w:proofErr w:type="spellEnd"/>
-    </w:p>
-    <w:p>
-      <w:pPr>
-        <w:pStyle w:val="Prrafodelista"/>
-        <w:numPr>
-          <w:ilvl w:val="0"/>
-          <w:numId w:val="1"/>
-        </w:numPr>
-        <w:rPr>
-          <w:lang w:val="es-CO"/>
-        </w:rPr>
-      </w:pPr>
-      <w:r>
-        <w:rPr>
-          <w:lang w:val="es-CO"/>
-        </w:rPr>
-        <w:t>Divisor de volt</w:t>
-      </w:r>
-      <w:r>
-        <w:rPr>
-          <w:lang w:val="es-CO"/>
-        </w:rPr>
-        <w:t xml:space="preserve">aje para </w:t>
+      <w:r>
+        <w:rPr>
+          <w:lang w:val="es-CO"/>
+        </w:rPr>
+        <w:t xml:space="preserve"> del sistema se utilizaron para </w:t>
       </w:r>
       <w:proofErr w:type="spellStart"/>
       <w:r>
         <w:rPr>
           <w:lang w:val="es-CO"/>
         </w:rPr>
-        <w:t>gate</w:t>
+        <w:t>debugging</w:t>
       </w:r>
       <w:proofErr w:type="spellEnd"/>
       <w:r>
         <w:rPr>
           <w:lang w:val="es-CO"/>
         </w:rPr>
-        <w:t xml:space="preserve"> de </w:t>
-      </w:r>
-      <w:proofErr w:type="spellStart"/>
-      <w:r>
-        <w:rPr>
-          <w:lang w:val="es-CO"/>
-        </w:rPr>
-        <w:t>mosf</w:t>
-      </w:r>
-      <w:r>
-        <w:rPr>
-          <w:lang w:val="es-CO"/>
-        </w:rPr>
-        <w:t>e</w:t>
-      </w:r>
-      <w:r>
-        <w:rPr>
-          <w:lang w:val="es-CO"/>
-        </w:rPr>
-        <w:t>t</w:t>
-      </w:r>
-      <w:proofErr w:type="spellEnd"/>
-      <w:r>
-        <w:rPr>
-          <w:lang w:val="es-CO"/>
-        </w:rPr>
-        <w:t xml:space="preserve"> PWM.</w:t>
-      </w:r>
-    </w:p>
-    <w:p>
-      <w:pPr>
-        <w:pStyle w:val="Prrafodelista"/>
-        <w:numPr>
-          <w:ilvl w:val="0"/>
-          <w:numId w:val="1"/>
-        </w:numPr>
-        <w:rPr>
-          <w:lang w:val="es-CO"/>
-        </w:rPr>
-      </w:pPr>
-      <w:r>
-        <w:rPr>
-          <w:lang w:val="es-CO"/>
-        </w:rPr>
-        <w:t xml:space="preserve">Carga mínima o zona de trabajo del </w:t>
-      </w:r>
-      <w:proofErr w:type="spellStart"/>
-      <w:r>
-        <w:rPr>
-          <w:lang w:val="es-CO"/>
-        </w:rPr>
-        <w:t>mosfet</w:t>
-      </w:r>
-      <w:proofErr w:type="spellEnd"/>
-      <w:r>
-        <w:rPr>
-          <w:lang w:val="es-CO"/>
-        </w:rPr>
-        <w:t>.</w:t>
-      </w:r>
-    </w:p>
-    <w:p>
-      <w:pPr>
-        <w:pStyle w:val="Prrafodelista"/>
-        <w:numPr>
-          <w:ilvl w:val="0"/>
-          <w:numId w:val="1"/>
-        </w:numPr>
-        <w:rPr>
-          <w:lang w:val="es-CO"/>
-        </w:rPr>
-      </w:pPr>
-      <w:r>
-        <w:rPr>
-          <w:lang w:val="es-CO"/>
-        </w:rPr>
-        <w:t xml:space="preserve">Fuente </w:t>
-      </w:r>
-      <w:proofErr w:type="spellStart"/>
-      <w:r>
-        <w:rPr>
-          <w:lang w:val="es-CO"/>
-        </w:rPr>
-        <w:t>buck</w:t>
-      </w:r>
-      <w:proofErr w:type="spellEnd"/>
-      <w:r>
-        <w:rPr>
-          <w:lang w:val="es-CO"/>
-        </w:rPr>
-        <w:t xml:space="preserve"> de 5V@1A con valores de aplicación recomendada del fabricante.</w:t>
-      </w:r>
-    </w:p>
-    <w:p>
-      <w:pPr>
-        <w:rPr>
-          <w:lang w:val="es-CO"/>
-        </w:rPr>
-      </w:pPr>
-    </w:p>
-    <w:p>
-      <w:pPr>
-        <w:rPr>
-          <w:lang w:val="es-CO"/>
-        </w:rPr>
-      </w:pPr>
-      <w:r>
-        <w:rPr>
-          <w:lang w:val="es-CO"/>
-        </w:rPr>
-        <w:t xml:space="preserve">El diseño final tanto esquemático como </w:t>
-      </w:r>
-      <w:proofErr w:type="spellStart"/>
-      <w:r>
-        <w:rPr>
-          <w:lang w:val="es-CO"/>
-        </w:rPr>
-        <w:t>layout</w:t>
-      </w:r>
-      <w:proofErr w:type="spellEnd"/>
-      <w:r>
-        <w:rPr>
-          <w:lang w:val="es-CO"/>
-        </w:rPr>
-        <w:t xml:space="preserve"> de PCB se encuentra en la carpeta “hardware” del presente proyecto. Esta contiene los archivos .</w:t>
-      </w:r>
-      <w:proofErr w:type="spellStart"/>
-      <w:r>
-        <w:rPr>
-          <w:lang w:val="es-CO"/>
-        </w:rPr>
-        <w:t>sch</w:t>
-      </w:r>
-      <w:proofErr w:type="spellEnd"/>
-      <w:r>
-        <w:rPr>
-          <w:lang w:val="es-CO"/>
-        </w:rPr>
-        <w:t xml:space="preserve"> y .</w:t>
-      </w:r>
-      <w:proofErr w:type="spellStart"/>
-      <w:r>
-        <w:rPr>
-          <w:lang w:val="es-CO"/>
-        </w:rPr>
-        <w:t>brd</w:t>
-      </w:r>
-      <w:proofErr w:type="spellEnd"/>
-      <w:r>
-        <w:rPr>
-          <w:lang w:val="es-CO"/>
-        </w:rPr>
-        <w:t xml:space="preserve"> de EAGLE correspondientes.</w:t>
-      </w:r>
-    </w:p>
-    <w:p>
-      <w:pPr>
-        <w:rPr>
-          <w:lang w:val="es-CO"/>
-        </w:rPr>
-      </w:pPr>
-    </w:p>
-    <w:p>
-      <w:pPr>
-        <w:rPr>
-          <w:lang w:val="es-CO"/>
-        </w:rPr>
-      </w:pPr>
-      <w:r>
-        <w:rPr>
-          <w:lang w:val="es-CO"/>
-        </w:rPr>
-        <w:t xml:space="preserve">Firmware: </w:t>
-      </w:r>
-    </w:p>
-    <w:p>
-      <w:pPr>
-        <w:pStyle w:val="Prrafodelista"/>
-        <w:numPr>
-          <w:ilvl w:val="0"/>
-          <w:numId w:val="1"/>
-        </w:numPr>
-        <w:rPr>
-          <w:lang w:val="es-CO"/>
-        </w:rPr>
-      </w:pPr>
-      <w:proofErr w:type="spellStart"/>
-      <w:r>
-        <w:rPr>
-          <w:lang w:val="es-CO"/>
-        </w:rPr>
-        <w:t>Calculos</w:t>
-      </w:r>
-      <w:proofErr w:type="spellEnd"/>
-      <w:r>
-        <w:rPr>
-          <w:lang w:val="es-CO"/>
-        </w:rPr>
-        <w:t xml:space="preserve"> del </w:t>
-      </w:r>
-      <w:proofErr w:type="spellStart"/>
-      <w:r>
-        <w:rPr>
-          <w:lang w:val="es-CO"/>
-        </w:rPr>
-        <w:t>timer</w:t>
-      </w:r>
-      <w:proofErr w:type="spellEnd"/>
-      <w:r>
-        <w:rPr>
-          <w:lang w:val="es-CO"/>
-        </w:rPr>
-        <w:t xml:space="preserve"> del PWM y de los valores</w:t>
-      </w:r>
-      <w:r>
-        <w:rPr>
-          <w:lang w:val="es-CO"/>
-        </w:rPr>
-        <w:t>/precisión</w:t>
-      </w:r>
-      <w:r>
-        <w:rPr>
-          <w:lang w:val="es-CO"/>
-        </w:rPr>
-        <w:t xml:space="preserve"> para </w:t>
-      </w:r>
-      <w:proofErr w:type="spellStart"/>
-      <w:r>
-        <w:rPr>
-          <w:lang w:val="es-CO"/>
-        </w:rPr>
-        <w:t>duty</w:t>
-      </w:r>
-      <w:proofErr w:type="spellEnd"/>
-      <w:r>
-        <w:rPr>
-          <w:lang w:val="es-CO"/>
-        </w:rPr>
-        <w:t xml:space="preserve"> </w:t>
-      </w:r>
-      <w:proofErr w:type="spellStart"/>
-      <w:r>
-        <w:rPr>
-          <w:lang w:val="es-CO"/>
-        </w:rPr>
-        <w:t>cycle</w:t>
-      </w:r>
-      <w:proofErr w:type="spellEnd"/>
-    </w:p>
-    <w:p>
-      <w:pPr>
-        <w:pStyle w:val="Prrafodelista"/>
-        <w:numPr>
-          <w:ilvl w:val="0"/>
-          <w:numId w:val="1"/>
-        </w:numPr>
-        <w:rPr>
-          <w:lang w:val="es-CO"/>
-        </w:rPr>
-      </w:pPr>
-      <w:r>
-        <w:rPr>
-          <w:lang w:val="es-CO"/>
-        </w:rPr>
-        <w:t>Explicación de rangos de funcionamiento del DAC para ANOUT</w:t>
-      </w:r>
-    </w:p>
-    <w:p>
-      <w:pPr>
-        <w:pStyle w:val="Prrafodelista"/>
-        <w:numPr>
-          <w:ilvl w:val="0"/>
-          <w:numId w:val="1"/>
-        </w:numPr>
-        <w:rPr>
-          <w:lang w:val="es-CO"/>
-        </w:rPr>
-      </w:pPr>
-      <w:r>
-        <w:rPr>
-          <w:lang w:val="es-CO"/>
-        </w:rPr>
-        <w:t>Explicación de diseño y funciones</w:t>
-      </w:r>
-      <w:r>
-        <w:rPr>
-          <w:lang w:val="es-CO"/>
-        </w:rPr>
-        <w:t xml:space="preserve"> (Los </w:t>
-      </w:r>
-      <w:proofErr w:type="spellStart"/>
-      <w:r>
-        <w:rPr>
-          <w:lang w:val="es-CO"/>
-        </w:rPr>
-        <w:t>LEDs</w:t>
-      </w:r>
-      <w:proofErr w:type="spellEnd"/>
-      <w:r>
-        <w:rPr>
-          <w:lang w:val="es-CO"/>
-        </w:rPr>
-        <w:t xml:space="preserve"> dejados tanto en esquemático como en firmware son para </w:t>
-      </w:r>
-      <w:proofErr w:type="spellStart"/>
-      <w:r>
-        <w:rPr>
-          <w:lang w:val="es-CO"/>
-        </w:rPr>
-        <w:t>debugging</w:t>
-      </w:r>
-      <w:proofErr w:type="spellEnd"/>
-      <w:r>
-        <w:rPr>
-          <w:lang w:val="es-CO"/>
-        </w:rPr>
-        <w:t xml:space="preserve"> o alguna funcionalidad futura)</w:t>
-      </w:r>
-      <w:bookmarkStart w:id="0" w:name="_GoBack"/>
-      <w:bookmarkEnd w:id="0"/>
+        <w:t xml:space="preserve"> o visualización durante el desarrollo.</w:t>
+      </w:r>
     </w:p>
     <w:sectPr>
       <w:pgSz w:w="12240" w:h="15840"/>
@@ -590,6 +2007,118 @@
 <file path=word/numbering.xml><?xml version="1.0" encoding="utf-8"?>
 <w:numbering xmlns:wpc="http://schemas.microsoft.com/office/word/2010/wordprocessingCanvas" xmlns:cx="http://schemas.microsoft.com/office/drawing/2014/chartex" xmlns:mc="http://schemas.openxmlformats.org/markup-compatibility/2006" xmlns:o="urn:schemas-microsoft-com:office:office" xmlns:r="http://schemas.openxmlformats.org/officeDocument/2006/relationships" xmlns:m="http://schemas.openxmlformats.org/officeDocument/2006/math" xmlns:v="urn:schemas-microsoft-com:vml" xmlns:wp14="http://schemas.microsoft.com/office/word/2010/wordprocessingDrawing" xmlns:wp="http://schemas.openxmlformats.org/drawingml/2006/wordprocessingDrawing" xmlns:w10="urn:schemas-microsoft-com:office:word" xmlns:w="http://schemas.openxmlformats.org/wordprocessingml/2006/main" xmlns:w14="http://schemas.microsoft.com/office/word/2010/wordml" xmlns:w15="http://schemas.microsoft.com/office/word/2012/wordml" xmlns:w16se="http://schemas.microsoft.com/office/word/2015/wordml/symex" xmlns:wpg="http://schemas.microsoft.com/office/word/2010/wordprocessingGroup" xmlns:wpi="http://schemas.microsoft.com/office/word/2010/wordprocessingInk" xmlns:wne="http://schemas.microsoft.com/office/word/2006/wordml" xmlns:wps="http://schemas.microsoft.com/office/word/2010/wordprocessingShape" mc:Ignorable="w14 w15 w16se wp14">
   <w:abstractNum w:abstractNumId="0" w15:restartNumberingAfterBreak="0">
+    <w:nsid w:val="1619794B"/>
+    <w:multiLevelType w:val="hybridMultilevel"/>
+    <w:tmpl w:val="141E1120"/>
+    <w:lvl w:ilvl="0" w:tplc="5C64D578">
+      <w:numFmt w:val="bullet"/>
+      <w:lvlText w:val="-"/>
+      <w:lvlJc w:val="left"/>
+      <w:pPr>
+        <w:ind w:left="720" w:hanging="360"/>
+      </w:pPr>
+      <w:rPr>
+        <w:rFonts w:ascii="Calibri" w:eastAsiaTheme="minorHAnsi" w:hAnsi="Calibri" w:cs="Calibri" w:hint="default"/>
+      </w:rPr>
+    </w:lvl>
+    <w:lvl w:ilvl="1" w:tplc="04090003" w:tentative="1">
+      <w:start w:val="1"/>
+      <w:numFmt w:val="bullet"/>
+      <w:lvlText w:val="o"/>
+      <w:lvlJc w:val="left"/>
+      <w:pPr>
+        <w:ind w:left="1440" w:hanging="360"/>
+      </w:pPr>
+      <w:rPr>
+        <w:rFonts w:ascii="Courier New" w:hAnsi="Courier New" w:cs="Courier New" w:hint="default"/>
+      </w:rPr>
+    </w:lvl>
+    <w:lvl w:ilvl="2" w:tplc="04090005" w:tentative="1">
+      <w:start w:val="1"/>
+      <w:numFmt w:val="bullet"/>
+      <w:lvlText w:val=""/>
+      <w:lvlJc w:val="left"/>
+      <w:pPr>
+        <w:ind w:left="2160" w:hanging="360"/>
+      </w:pPr>
+      <w:rPr>
+        <w:rFonts w:ascii="Wingdings" w:hAnsi="Wingdings" w:hint="default"/>
+      </w:rPr>
+    </w:lvl>
+    <w:lvl w:ilvl="3" w:tplc="04090001" w:tentative="1">
+      <w:start w:val="1"/>
+      <w:numFmt w:val="bullet"/>
+      <w:lvlText w:val=""/>
+      <w:lvlJc w:val="left"/>
+      <w:pPr>
+        <w:ind w:left="2880" w:hanging="360"/>
+      </w:pPr>
+      <w:rPr>
+        <w:rFonts w:ascii="Symbol" w:hAnsi="Symbol" w:hint="default"/>
+      </w:rPr>
+    </w:lvl>
+    <w:lvl w:ilvl="4" w:tplc="04090003" w:tentative="1">
+      <w:start w:val="1"/>
+      <w:numFmt w:val="bullet"/>
+      <w:lvlText w:val="o"/>
+      <w:lvlJc w:val="left"/>
+      <w:pPr>
+        <w:ind w:left="3600" w:hanging="360"/>
+      </w:pPr>
+      <w:rPr>
+        <w:rFonts w:ascii="Courier New" w:hAnsi="Courier New" w:cs="Courier New" w:hint="default"/>
+      </w:rPr>
+    </w:lvl>
+    <w:lvl w:ilvl="5" w:tplc="04090005" w:tentative="1">
+      <w:start w:val="1"/>
+      <w:numFmt w:val="bullet"/>
+      <w:lvlText w:val=""/>
+      <w:lvlJc w:val="left"/>
+      <w:pPr>
+        <w:ind w:left="4320" w:hanging="360"/>
+      </w:pPr>
+      <w:rPr>
+        <w:rFonts w:ascii="Wingdings" w:hAnsi="Wingdings" w:hint="default"/>
+      </w:rPr>
+    </w:lvl>
+    <w:lvl w:ilvl="6" w:tplc="04090001" w:tentative="1">
+      <w:start w:val="1"/>
+      <w:numFmt w:val="bullet"/>
+      <w:lvlText w:val=""/>
+      <w:lvlJc w:val="left"/>
+      <w:pPr>
+        <w:ind w:left="5040" w:hanging="360"/>
+      </w:pPr>
+      <w:rPr>
+        <w:rFonts w:ascii="Symbol" w:hAnsi="Symbol" w:hint="default"/>
+      </w:rPr>
+    </w:lvl>
+    <w:lvl w:ilvl="7" w:tplc="04090003" w:tentative="1">
+      <w:start w:val="1"/>
+      <w:numFmt w:val="bullet"/>
+      <w:lvlText w:val="o"/>
+      <w:lvlJc w:val="left"/>
+      <w:pPr>
+        <w:ind w:left="5760" w:hanging="360"/>
+      </w:pPr>
+      <w:rPr>
+        <w:rFonts w:ascii="Courier New" w:hAnsi="Courier New" w:cs="Courier New" w:hint="default"/>
+      </w:rPr>
+    </w:lvl>
+    <w:lvl w:ilvl="8" w:tplc="04090005" w:tentative="1">
+      <w:start w:val="1"/>
+      <w:numFmt w:val="bullet"/>
+      <w:lvlText w:val=""/>
+      <w:lvlJc w:val="left"/>
+      <w:pPr>
+        <w:ind w:left="6480" w:hanging="360"/>
+      </w:pPr>
+      <w:rPr>
+        <w:rFonts w:ascii="Wingdings" w:hAnsi="Wingdings" w:hint="default"/>
+      </w:rPr>
+    </w:lvl>
+  </w:abstractNum>
+  <w:abstractNum w:abstractNumId="1" w15:restartNumberingAfterBreak="0">
     <w:nsid w:val="2A3C01FA"/>
     <w:multiLevelType w:val="hybridMultilevel"/>
     <w:tmpl w:val="D9E6E7B2"/>
@@ -701,7 +2230,7 @@
       </w:rPr>
     </w:lvl>
   </w:abstractNum>
-  <w:abstractNum w:abstractNumId="1" w15:restartNumberingAfterBreak="0">
+  <w:abstractNum w:abstractNumId="2" w15:restartNumberingAfterBreak="0">
     <w:nsid w:val="369A6A05"/>
     <w:multiLevelType w:val="hybridMultilevel"/>
     <w:tmpl w:val="01EE4808"/>
@@ -814,10 +2343,13 @@
     </w:lvl>
   </w:abstractNum>
   <w:num w:numId="1">
-    <w:abstractNumId w:val="0"/>
+    <w:abstractNumId w:val="1"/>
   </w:num>
   <w:num w:numId="2">
-    <w:abstractNumId w:val="1"/>
+    <w:abstractNumId w:val="2"/>
+  </w:num>
+  <w:num w:numId="3">
+    <w:abstractNumId w:val="0"/>
   </w:num>
 </w:numbering>
 </file>
@@ -1257,6 +2789,16 @@
       <w:contextualSpacing/>
     </w:pPr>
   </w:style>
+  <w:style w:type="character" w:styleId="Textodelmarcadordeposicin">
+    <w:name w:val="Placeholder Text"/>
+    <w:basedOn w:val="Fuentedeprrafopredeter"/>
+    <w:uiPriority w:val="99"/>
+    <w:semiHidden/>
+    <w:rsid w:val="00112B9E"/>
+    <w:rPr>
+      <w:color w:val="808080"/>
+    </w:rPr>
+  </w:style>
 </w:styles>
 </file>
 
